--- a/documentation/project_artifact.docx
+++ b/documentation/project_artifact.docx
@@ -254,7 +254,27 @@
           <w:sz w:val="28"/>
           <w:szCs w:val="28"/>
         </w:rPr>
-        <w:t xml:space="preserve">UML Artifact: </w:t>
+        <w:t xml:space="preserve">UML </w:t>
+      </w:r>
+      <w:r>
+        <w:rPr>
+          <w:rFonts w:cstheme="minorHAnsi"/>
+          <w:b/>
+          <w:bCs/>
+          <w:sz w:val="28"/>
+          <w:szCs w:val="28"/>
+        </w:rPr>
+        <w:t>Composite Structure Diagram</w:t>
+      </w:r>
+      <w:r>
+        <w:rPr>
+          <w:rFonts w:cstheme="minorHAnsi"/>
+          <w:b/>
+          <w:bCs/>
+          <w:sz w:val="28"/>
+          <w:szCs w:val="28"/>
+        </w:rPr>
+        <w:t xml:space="preserve">: </w:t>
       </w:r>
     </w:p>
     <w:p>
@@ -270,99 +290,3065 @@
     </w:p>
     <w:p>
       <w:pPr>
-        <w:rPr>
-          <w:rFonts w:ascii="Times New Roman" w:eastAsia="Times New Roman" w:hAnsi="Times New Roman" w:cs="Times New Roman"/>
+        <w:ind w:left="720"/>
+        <w:rPr>
+          <w:rFonts w:cstheme="minorHAnsi"/>
+          <w:sz w:val="28"/>
+          <w:szCs w:val="28"/>
         </w:rPr>
       </w:pPr>
       <w:r>
         <w:rPr>
-          <w:rFonts w:ascii="Times New Roman" w:eastAsia="Times New Roman" w:hAnsi="Times New Roman" w:cs="Times New Roman"/>
-        </w:rPr>
-        <w:fldChar w:fldCharType="begin"/>
-      </w:r>
-      <w:r>
-        <w:rPr>
-          <w:rFonts w:ascii="Times New Roman" w:eastAsia="Times New Roman" w:hAnsi="Times New Roman" w:cs="Times New Roman"/>
-        </w:rPr>
-        <w:instrText xml:space="preserve"> INCLUDEPICTURE "https://cdn.discordapp.com/attachments/935674365759062090/955576682855665744/SmartSelect_20220321-161932_Samsung_Notes.jpg" \* MERGEFORMATINET </w:instrText>
-      </w:r>
-      <w:r>
-        <w:rPr>
-          <w:rFonts w:ascii="Times New Roman" w:eastAsia="Times New Roman" w:hAnsi="Times New Roman" w:cs="Times New Roman"/>
-        </w:rPr>
-        <w:fldChar w:fldCharType="separate"/>
-      </w:r>
-      <w:r>
-        <w:rPr>
-          <w:rFonts w:ascii="Times New Roman" w:eastAsia="Times New Roman" w:hAnsi="Times New Roman" w:cs="Times New Roman"/>
-          <w:noProof/>
-        </w:rPr>
-        <w:drawing>
-          <wp:inline distT="0" distB="0" distL="0" distR="0" wp14:anchorId="261910F6" wp14:editId="35C66535">
-            <wp:extent cx="5943600" cy="3529330"/>
-            <wp:effectExtent l="0" t="0" r="0" b="1270"/>
-            <wp:docPr id="1" name="Picture 1"/>
-            <wp:cNvGraphicFramePr>
-              <a:graphicFrameLocks xmlns:a="http://schemas.openxmlformats.org/drawingml/2006/main" noChangeAspect="1"/>
-            </wp:cNvGraphicFramePr>
-            <a:graphic xmlns:a="http://schemas.openxmlformats.org/drawingml/2006/main">
-              <a:graphicData uri="http://schemas.openxmlformats.org/drawingml/2006/picture">
-                <pic:pic xmlns:pic="http://schemas.openxmlformats.org/drawingml/2006/picture">
-                  <pic:nvPicPr>
-                    <pic:cNvPr id="0" name="Picture 1"/>
-                    <pic:cNvPicPr>
-                      <a:picLocks noChangeAspect="1" noChangeArrowheads="1"/>
-                    </pic:cNvPicPr>
-                  </pic:nvPicPr>
-                  <pic:blipFill>
-                    <a:blip r:embed="rId4" cstate="print">
-                      <a:extLst>
-                        <a:ext uri="{28A0092B-C50C-407E-A947-70E740481C1C}">
-                          <a14:useLocalDpi xmlns:a14="http://schemas.microsoft.com/office/drawing/2010/main" val="0"/>
-                        </a:ext>
-                      </a:extLst>
-                    </a:blip>
-                    <a:srcRect/>
-                    <a:stretch>
-                      <a:fillRect/>
-                    </a:stretch>
-                  </pic:blipFill>
-                  <pic:spPr bwMode="auto">
-                    <a:xfrm>
-                      <a:off x="0" y="0"/>
-                      <a:ext cx="5943600" cy="3529330"/>
-                    </a:xfrm>
-                    <a:prstGeom prst="rect">
-                      <a:avLst/>
-                    </a:prstGeom>
-                    <a:noFill/>
-                    <a:ln>
-                      <a:noFill/>
-                    </a:ln>
-                  </pic:spPr>
-                </pic:pic>
-              </a:graphicData>
-            </a:graphic>
-          </wp:inline>
-        </w:drawing>
-      </w:r>
-      <w:r>
-        <w:rPr>
-          <w:rFonts w:ascii="Times New Roman" w:eastAsia="Times New Roman" w:hAnsi="Times New Roman" w:cs="Times New Roman"/>
-        </w:rPr>
-        <w:fldChar w:fldCharType="end"/>
+          <w:rFonts w:cstheme="minorHAnsi"/>
+          <w:sz w:val="28"/>
+          <w:szCs w:val="28"/>
+        </w:rPr>
+        <w:t xml:space="preserve">The Web UI serves as a visual interaction between the given data structures and the user. The “backend” of the system implements and handles each respective method requested by the user. </w:t>
       </w:r>
     </w:p>
     <w:p>
       <w:pPr>
         <w:rPr>
-          <w:rFonts w:cstheme="minorHAnsi"/>
-          <w:b/>
-          <w:bCs/>
-          <w:sz w:val="28"/>
-          <w:szCs w:val="28"/>
+          <w:rFonts w:ascii="Times New Roman" w:eastAsia="Times New Roman" w:hAnsi="Times New Roman" w:cs="Times New Roman"/>
         </w:rPr>
       </w:pPr>
+    </w:p>
+    <w:p>
+      <w:pPr>
+        <w:rPr>
+          <w:rFonts w:cstheme="minorHAnsi"/>
+          <w:b/>
+          <w:bCs/>
+          <w:sz w:val="28"/>
+          <w:szCs w:val="28"/>
+        </w:rPr>
+      </w:pPr>
+      <w:r>
+        <w:rPr>
+          <w:rFonts w:cstheme="minorHAnsi"/>
+          <w:b/>
+          <w:bCs/>
+          <w:noProof/>
+          <w:sz w:val="28"/>
+          <w:szCs w:val="28"/>
+        </w:rPr>
+        <mc:AlternateContent>
+          <mc:Choice Requires="wps">
+            <w:drawing>
+              <wp:anchor distT="0" distB="0" distL="114300" distR="114300" simplePos="0" relativeHeight="251659264" behindDoc="0" locked="0" layoutInCell="1" allowOverlap="1" wp14:anchorId="1D5E6133" wp14:editId="70B37F54">
+                <wp:simplePos x="0" y="0"/>
+                <wp:positionH relativeFrom="column">
+                  <wp:posOffset>0</wp:posOffset>
+                </wp:positionH>
+                <wp:positionV relativeFrom="paragraph">
+                  <wp:posOffset>95250</wp:posOffset>
+                </wp:positionV>
+                <wp:extent cx="5563235" cy="2926080"/>
+                <wp:effectExtent l="0" t="0" r="12065" b="7620"/>
+                <wp:wrapNone/>
+                <wp:docPr id="2" name="Rectangle 2"/>
+                <wp:cNvGraphicFramePr/>
+                <a:graphic xmlns:a="http://schemas.openxmlformats.org/drawingml/2006/main">
+                  <a:graphicData uri="http://schemas.microsoft.com/office/word/2010/wordprocessingShape">
+                    <wps:wsp>
+                      <wps:cNvSpPr/>
+                      <wps:spPr>
+                        <a:xfrm>
+                          <a:off x="0" y="0"/>
+                          <a:ext cx="5563235" cy="2926080"/>
+                        </a:xfrm>
+                        <a:prstGeom prst="rect">
+                          <a:avLst/>
+                        </a:prstGeom>
+                        <a:solidFill>
+                          <a:schemeClr val="accent4">
+                            <a:lumMod val="20000"/>
+                            <a:lumOff val="80000"/>
+                          </a:schemeClr>
+                        </a:solidFill>
+                      </wps:spPr>
+                      <wps:style>
+                        <a:lnRef idx="2">
+                          <a:schemeClr val="accent1">
+                            <a:shade val="50000"/>
+                          </a:schemeClr>
+                        </a:lnRef>
+                        <a:fillRef idx="1">
+                          <a:schemeClr val="accent1"/>
+                        </a:fillRef>
+                        <a:effectRef idx="0">
+                          <a:schemeClr val="accent1"/>
+                        </a:effectRef>
+                        <a:fontRef idx="minor">
+                          <a:schemeClr val="lt1"/>
+                        </a:fontRef>
+                      </wps:style>
+                      <wps:bodyPr rot="0" spcFirstLastPara="0" vertOverflow="overflow" horzOverflow="overflow" vert="horz" wrap="square" lIns="91440" tIns="45720" rIns="91440" bIns="45720" numCol="1" spcCol="0" rtlCol="0" fromWordArt="0" anchor="ctr" anchorCtr="0" forceAA="0" compatLnSpc="1">
+                        <a:prstTxWarp prst="textNoShape">
+                          <a:avLst/>
+                        </a:prstTxWarp>
+                        <a:noAutofit/>
+                      </wps:bodyPr>
+                    </wps:wsp>
+                  </a:graphicData>
+                </a:graphic>
+                <wp14:sizeRelV relativeFrom="margin">
+                  <wp14:pctHeight>0</wp14:pctHeight>
+                </wp14:sizeRelV>
+              </wp:anchor>
+            </w:drawing>
+          </mc:Choice>
+          <mc:Fallback>
+            <w:pict>
+              <v:rect w14:anchorId="63F12541" id="Rectangle 2" o:spid="_x0000_s1026" style="position:absolute;margin-left:0;margin-top:7.5pt;width:438.05pt;height:230.4pt;z-index:251659264;visibility:visible;mso-wrap-style:square;mso-height-percent:0;mso-wrap-distance-left:9pt;mso-wrap-distance-top:0;mso-wrap-distance-right:9pt;mso-wrap-distance-bottom:0;mso-position-horizontal:absolute;mso-position-horizontal-relative:text;mso-position-vertical:absolute;mso-position-vertical-relative:text;mso-height-percent:0;mso-height-relative:margin;v-text-anchor:middle" o:gfxdata="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" fillcolor="#fff2cc [663]" strokecolor="#1f3763 [1604]" strokeweight="1pt"/>
+            </w:pict>
+          </mc:Fallback>
+        </mc:AlternateContent>
+      </w:r>
+      <w:r>
+        <w:rPr>
+          <w:rFonts w:cstheme="minorHAnsi"/>
+          <w:b/>
+          <w:bCs/>
+          <w:noProof/>
+          <w:sz w:val="28"/>
+          <w:szCs w:val="28"/>
+        </w:rPr>
+        <mc:AlternateContent>
+          <mc:Choice Requires="wps">
+            <w:drawing>
+              <wp:anchor distT="0" distB="0" distL="114300" distR="114300" simplePos="0" relativeHeight="251707392" behindDoc="0" locked="0" layoutInCell="1" allowOverlap="1" wp14:anchorId="4793FF1A" wp14:editId="2F0CA24E">
+                <wp:simplePos x="0" y="0"/>
+                <wp:positionH relativeFrom="column">
+                  <wp:posOffset>4540718</wp:posOffset>
+                </wp:positionH>
+                <wp:positionV relativeFrom="paragraph">
+                  <wp:posOffset>1902159</wp:posOffset>
+                </wp:positionV>
+                <wp:extent cx="663943" cy="201997"/>
+                <wp:effectExtent l="0" t="0" r="0" b="0"/>
+                <wp:wrapNone/>
+                <wp:docPr id="31" name="Text Box 31"/>
+                <wp:cNvGraphicFramePr/>
+                <a:graphic xmlns:a="http://schemas.openxmlformats.org/drawingml/2006/main">
+                  <a:graphicData uri="http://schemas.microsoft.com/office/word/2010/wordprocessingShape">
+                    <wps:wsp>
+                      <wps:cNvSpPr txBox="1"/>
+                      <wps:spPr>
+                        <a:xfrm>
+                          <a:off x="0" y="0"/>
+                          <a:ext cx="663943" cy="201997"/>
+                        </a:xfrm>
+                        <a:prstGeom prst="rect">
+                          <a:avLst/>
+                        </a:prstGeom>
+                        <a:noFill/>
+                        <a:ln w="6350">
+                          <a:noFill/>
+                        </a:ln>
+                      </wps:spPr>
+                      <wps:txbx>
+                        <w:txbxContent>
+                          <w:p>
+                            <w:pPr>
+                              <w:rPr>
+                                <w:color w:val="000000" w:themeColor="text1"/>
+                                <w:sz w:val="16"/>
+                                <w:szCs w:val="16"/>
+                              </w:rPr>
+                            </w:pPr>
+                            <w:r>
+                              <w:rPr>
+                                <w:color w:val="000000" w:themeColor="text1"/>
+                                <w:sz w:val="16"/>
+                                <w:szCs w:val="16"/>
+                              </w:rPr>
+                              <w:t>Properties</w:t>
+                            </w:r>
+                          </w:p>
+                        </w:txbxContent>
+                      </wps:txbx>
+                      <wps:bodyPr rot="0" spcFirstLastPara="0" vertOverflow="overflow" horzOverflow="overflow" vert="horz" wrap="square" lIns="91440" tIns="45720" rIns="91440" bIns="45720" numCol="1" spcCol="0" rtlCol="0" fromWordArt="0" anchor="t" anchorCtr="0" forceAA="0" compatLnSpc="1">
+                        <a:prstTxWarp prst="textNoShape">
+                          <a:avLst/>
+                        </a:prstTxWarp>
+                        <a:noAutofit/>
+                      </wps:bodyPr>
+                    </wps:wsp>
+                  </a:graphicData>
+                </a:graphic>
+                <wp14:sizeRelH relativeFrom="margin">
+                  <wp14:pctWidth>0</wp14:pctWidth>
+                </wp14:sizeRelH>
+                <wp14:sizeRelV relativeFrom="margin">
+                  <wp14:pctHeight>0</wp14:pctHeight>
+                </wp14:sizeRelV>
+              </wp:anchor>
+            </w:drawing>
+          </mc:Choice>
+          <mc:Fallback>
+            <w:pict>
+              <v:shapetype w14:anchorId="4793FF1A" id="_x0000_t202" coordsize="21600,21600" o:spt="202" path="m,l,21600r21600,l21600,xe">
+                <v:stroke joinstyle="miter"/>
+                <v:path gradientshapeok="t" o:connecttype="rect"/>
+              </v:shapetype>
+              <v:shape id="Text Box 31" o:spid="_x0000_s1026" type="#_x0000_t202" style="position:absolute;margin-left:357.55pt;margin-top:149.8pt;width:52.3pt;height:15.9pt;z-index:251707392;visibility:visible;mso-wrap-style:square;mso-width-percent:0;mso-height-percent:0;mso-wrap-distance-left:9pt;mso-wrap-distance-top:0;mso-wrap-distance-right:9pt;mso-wrap-distance-bottom:0;mso-position-horizontal:absolute;mso-position-horizontal-relative:text;mso-position-vertical:absolute;mso-position-vertical-relative:text;mso-width-percent:0;mso-height-percent:0;mso-width-relative:margin;mso-height-relative:margin;v-text-anchor:top" o:gfxdata="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" filled="f" stroked="f" strokeweight=".5pt">
+                <v:textbox>
+                  <w:txbxContent>
+                    <w:p>
+                      <w:pPr>
+                        <w:rPr>
+                          <w:color w:val="000000" w:themeColor="text1"/>
+                          <w:sz w:val="16"/>
+                          <w:szCs w:val="16"/>
+                        </w:rPr>
+                      </w:pPr>
+                      <w:r>
+                        <w:rPr>
+                          <w:color w:val="000000" w:themeColor="text1"/>
+                          <w:sz w:val="16"/>
+                          <w:szCs w:val="16"/>
+                        </w:rPr>
+                        <w:t>Properties</w:t>
+                      </w:r>
+                    </w:p>
+                  </w:txbxContent>
+                </v:textbox>
+              </v:shape>
+            </w:pict>
+          </mc:Fallback>
+        </mc:AlternateContent>
+      </w:r>
+      <w:r>
+        <w:rPr>
+          <w:rFonts w:cstheme="minorHAnsi"/>
+          <w:b/>
+          <w:bCs/>
+          <w:noProof/>
+          <w:sz w:val="28"/>
+          <w:szCs w:val="28"/>
+        </w:rPr>
+        <mc:AlternateContent>
+          <mc:Choice Requires="wps">
+            <w:drawing>
+              <wp:anchor distT="0" distB="0" distL="114300" distR="114300" simplePos="0" relativeHeight="251705344" behindDoc="0" locked="0" layoutInCell="1" allowOverlap="1" wp14:anchorId="0CAE9A4D" wp14:editId="0F50182E">
+                <wp:simplePos x="0" y="0"/>
+                <wp:positionH relativeFrom="column">
+                  <wp:posOffset>3528695</wp:posOffset>
+                </wp:positionH>
+                <wp:positionV relativeFrom="paragraph">
+                  <wp:posOffset>1882040</wp:posOffset>
+                </wp:positionV>
+                <wp:extent cx="663943" cy="201997"/>
+                <wp:effectExtent l="0" t="0" r="0" b="0"/>
+                <wp:wrapNone/>
+                <wp:docPr id="30" name="Text Box 30"/>
+                <wp:cNvGraphicFramePr/>
+                <a:graphic xmlns:a="http://schemas.openxmlformats.org/drawingml/2006/main">
+                  <a:graphicData uri="http://schemas.microsoft.com/office/word/2010/wordprocessingShape">
+                    <wps:wsp>
+                      <wps:cNvSpPr txBox="1"/>
+                      <wps:spPr>
+                        <a:xfrm>
+                          <a:off x="0" y="0"/>
+                          <a:ext cx="663943" cy="201997"/>
+                        </a:xfrm>
+                        <a:prstGeom prst="rect">
+                          <a:avLst/>
+                        </a:prstGeom>
+                        <a:noFill/>
+                        <a:ln w="6350">
+                          <a:noFill/>
+                        </a:ln>
+                      </wps:spPr>
+                      <wps:txbx>
+                        <w:txbxContent>
+                          <w:p>
+                            <w:pPr>
+                              <w:rPr>
+                                <w:color w:val="000000" w:themeColor="text1"/>
+                                <w:sz w:val="16"/>
+                                <w:szCs w:val="16"/>
+                              </w:rPr>
+                            </w:pPr>
+                            <w:r>
+                              <w:rPr>
+                                <w:color w:val="000000" w:themeColor="text1"/>
+                                <w:sz w:val="16"/>
+                                <w:szCs w:val="16"/>
+                              </w:rPr>
+                              <w:t>Properties</w:t>
+                            </w:r>
+                          </w:p>
+                        </w:txbxContent>
+                      </wps:txbx>
+                      <wps:bodyPr rot="0" spcFirstLastPara="0" vertOverflow="overflow" horzOverflow="overflow" vert="horz" wrap="square" lIns="91440" tIns="45720" rIns="91440" bIns="45720" numCol="1" spcCol="0" rtlCol="0" fromWordArt="0" anchor="t" anchorCtr="0" forceAA="0" compatLnSpc="1">
+                        <a:prstTxWarp prst="textNoShape">
+                          <a:avLst/>
+                        </a:prstTxWarp>
+                        <a:noAutofit/>
+                      </wps:bodyPr>
+                    </wps:wsp>
+                  </a:graphicData>
+                </a:graphic>
+                <wp14:sizeRelH relativeFrom="margin">
+                  <wp14:pctWidth>0</wp14:pctWidth>
+                </wp14:sizeRelH>
+                <wp14:sizeRelV relativeFrom="margin">
+                  <wp14:pctHeight>0</wp14:pctHeight>
+                </wp14:sizeRelV>
+              </wp:anchor>
+            </w:drawing>
+          </mc:Choice>
+          <mc:Fallback>
+            <w:pict>
+              <v:shape w14:anchorId="0CAE9A4D" id="Text Box 30" o:spid="_x0000_s1027" type="#_x0000_t202" style="position:absolute;margin-left:277.85pt;margin-top:148.2pt;width:52.3pt;height:15.9pt;z-index:251705344;visibility:visible;mso-wrap-style:square;mso-width-percent:0;mso-height-percent:0;mso-wrap-distance-left:9pt;mso-wrap-distance-top:0;mso-wrap-distance-right:9pt;mso-wrap-distance-bottom:0;mso-position-horizontal:absolute;mso-position-horizontal-relative:text;mso-position-vertical:absolute;mso-position-vertical-relative:text;mso-width-percent:0;mso-height-percent:0;mso-width-relative:margin;mso-height-relative:margin;v-text-anchor:top" o:gfxdata="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" filled="f" stroked="f" strokeweight=".5pt">
+                <v:textbox>
+                  <w:txbxContent>
+                    <w:p>
+                      <w:pPr>
+                        <w:rPr>
+                          <w:color w:val="000000" w:themeColor="text1"/>
+                          <w:sz w:val="16"/>
+                          <w:szCs w:val="16"/>
+                        </w:rPr>
+                      </w:pPr>
+                      <w:r>
+                        <w:rPr>
+                          <w:color w:val="000000" w:themeColor="text1"/>
+                          <w:sz w:val="16"/>
+                          <w:szCs w:val="16"/>
+                        </w:rPr>
+                        <w:t>Properties</w:t>
+                      </w:r>
+                    </w:p>
+                  </w:txbxContent>
+                </v:textbox>
+              </v:shape>
+            </w:pict>
+          </mc:Fallback>
+        </mc:AlternateContent>
+      </w:r>
+      <w:r>
+        <w:rPr>
+          <w:rFonts w:cstheme="minorHAnsi"/>
+          <w:b/>
+          <w:bCs/>
+          <w:noProof/>
+          <w:sz w:val="28"/>
+          <w:szCs w:val="28"/>
+        </w:rPr>
+        <mc:AlternateContent>
+          <mc:Choice Requires="wps">
+            <w:drawing>
+              <wp:anchor distT="0" distB="0" distL="114300" distR="114300" simplePos="0" relativeHeight="251703296" behindDoc="0" locked="0" layoutInCell="1" allowOverlap="1" wp14:anchorId="2737F059" wp14:editId="65EB8CE7">
+                <wp:simplePos x="0" y="0"/>
+                <wp:positionH relativeFrom="column">
+                  <wp:posOffset>1078598</wp:posOffset>
+                </wp:positionH>
+                <wp:positionV relativeFrom="paragraph">
+                  <wp:posOffset>1893804</wp:posOffset>
+                </wp:positionV>
+                <wp:extent cx="663943" cy="201997"/>
+                <wp:effectExtent l="0" t="0" r="0" b="0"/>
+                <wp:wrapNone/>
+                <wp:docPr id="29" name="Text Box 29"/>
+                <wp:cNvGraphicFramePr/>
+                <a:graphic xmlns:a="http://schemas.openxmlformats.org/drawingml/2006/main">
+                  <a:graphicData uri="http://schemas.microsoft.com/office/word/2010/wordprocessingShape">
+                    <wps:wsp>
+                      <wps:cNvSpPr txBox="1"/>
+                      <wps:spPr>
+                        <a:xfrm>
+                          <a:off x="0" y="0"/>
+                          <a:ext cx="663943" cy="201997"/>
+                        </a:xfrm>
+                        <a:prstGeom prst="rect">
+                          <a:avLst/>
+                        </a:prstGeom>
+                        <a:noFill/>
+                        <a:ln w="6350">
+                          <a:noFill/>
+                        </a:ln>
+                      </wps:spPr>
+                      <wps:txbx>
+                        <w:txbxContent>
+                          <w:p>
+                            <w:pPr>
+                              <w:rPr>
+                                <w:color w:val="000000" w:themeColor="text1"/>
+                                <w:sz w:val="16"/>
+                                <w:szCs w:val="16"/>
+                              </w:rPr>
+                            </w:pPr>
+                            <w:r>
+                              <w:rPr>
+                                <w:color w:val="000000" w:themeColor="text1"/>
+                                <w:sz w:val="16"/>
+                                <w:szCs w:val="16"/>
+                              </w:rPr>
+                              <w:t>Properties</w:t>
+                            </w:r>
+                          </w:p>
+                        </w:txbxContent>
+                      </wps:txbx>
+                      <wps:bodyPr rot="0" spcFirstLastPara="0" vertOverflow="overflow" horzOverflow="overflow" vert="horz" wrap="square" lIns="91440" tIns="45720" rIns="91440" bIns="45720" numCol="1" spcCol="0" rtlCol="0" fromWordArt="0" anchor="t" anchorCtr="0" forceAA="0" compatLnSpc="1">
+                        <a:prstTxWarp prst="textNoShape">
+                          <a:avLst/>
+                        </a:prstTxWarp>
+                        <a:noAutofit/>
+                      </wps:bodyPr>
+                    </wps:wsp>
+                  </a:graphicData>
+                </a:graphic>
+                <wp14:sizeRelH relativeFrom="margin">
+                  <wp14:pctWidth>0</wp14:pctWidth>
+                </wp14:sizeRelH>
+                <wp14:sizeRelV relativeFrom="margin">
+                  <wp14:pctHeight>0</wp14:pctHeight>
+                </wp14:sizeRelV>
+              </wp:anchor>
+            </w:drawing>
+          </mc:Choice>
+          <mc:Fallback>
+            <w:pict>
+              <v:shape w14:anchorId="2737F059" id="Text Box 29" o:spid="_x0000_s1028" type="#_x0000_t202" style="position:absolute;margin-left:84.95pt;margin-top:149.1pt;width:52.3pt;height:15.9pt;z-index:251703296;visibility:visible;mso-wrap-style:square;mso-width-percent:0;mso-height-percent:0;mso-wrap-distance-left:9pt;mso-wrap-distance-top:0;mso-wrap-distance-right:9pt;mso-wrap-distance-bottom:0;mso-position-horizontal:absolute;mso-position-horizontal-relative:text;mso-position-vertical:absolute;mso-position-vertical-relative:text;mso-width-percent:0;mso-height-percent:0;mso-width-relative:margin;mso-height-relative:margin;v-text-anchor:top" o:gfxdata="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" filled="f" stroked="f" strokeweight=".5pt">
+                <v:textbox>
+                  <w:txbxContent>
+                    <w:p>
+                      <w:pPr>
+                        <w:rPr>
+                          <w:color w:val="000000" w:themeColor="text1"/>
+                          <w:sz w:val="16"/>
+                          <w:szCs w:val="16"/>
+                        </w:rPr>
+                      </w:pPr>
+                      <w:r>
+                        <w:rPr>
+                          <w:color w:val="000000" w:themeColor="text1"/>
+                          <w:sz w:val="16"/>
+                          <w:szCs w:val="16"/>
+                        </w:rPr>
+                        <w:t>Properties</w:t>
+                      </w:r>
+                    </w:p>
+                  </w:txbxContent>
+                </v:textbox>
+              </v:shape>
+            </w:pict>
+          </mc:Fallback>
+        </mc:AlternateContent>
+      </w:r>
+      <w:r>
+        <w:rPr>
+          <w:rFonts w:cstheme="minorHAnsi"/>
+          <w:b/>
+          <w:bCs/>
+          <w:noProof/>
+          <w:sz w:val="28"/>
+          <w:szCs w:val="28"/>
+        </w:rPr>
+        <mc:AlternateContent>
+          <mc:Choice Requires="wps">
+            <w:drawing>
+              <wp:anchor distT="0" distB="0" distL="114300" distR="114300" simplePos="0" relativeHeight="251701248" behindDoc="0" locked="0" layoutInCell="1" allowOverlap="1" wp14:anchorId="7DBCFDBE" wp14:editId="55C8F874">
+                <wp:simplePos x="0" y="0"/>
+                <wp:positionH relativeFrom="column">
+                  <wp:posOffset>77002</wp:posOffset>
+                </wp:positionH>
+                <wp:positionV relativeFrom="paragraph">
+                  <wp:posOffset>1894305</wp:posOffset>
+                </wp:positionV>
+                <wp:extent cx="663943" cy="201997"/>
+                <wp:effectExtent l="0" t="0" r="0" b="0"/>
+                <wp:wrapNone/>
+                <wp:docPr id="28" name="Text Box 28"/>
+                <wp:cNvGraphicFramePr/>
+                <a:graphic xmlns:a="http://schemas.openxmlformats.org/drawingml/2006/main">
+                  <a:graphicData uri="http://schemas.microsoft.com/office/word/2010/wordprocessingShape">
+                    <wps:wsp>
+                      <wps:cNvSpPr txBox="1"/>
+                      <wps:spPr>
+                        <a:xfrm>
+                          <a:off x="0" y="0"/>
+                          <a:ext cx="663943" cy="201997"/>
+                        </a:xfrm>
+                        <a:prstGeom prst="rect">
+                          <a:avLst/>
+                        </a:prstGeom>
+                        <a:noFill/>
+                        <a:ln w="6350">
+                          <a:noFill/>
+                        </a:ln>
+                      </wps:spPr>
+                      <wps:txbx>
+                        <w:txbxContent>
+                          <w:p>
+                            <w:pPr>
+                              <w:rPr>
+                                <w:color w:val="000000" w:themeColor="text1"/>
+                                <w:sz w:val="16"/>
+                                <w:szCs w:val="16"/>
+                              </w:rPr>
+                            </w:pPr>
+                            <w:r>
+                              <w:rPr>
+                                <w:color w:val="000000" w:themeColor="text1"/>
+                                <w:sz w:val="16"/>
+                                <w:szCs w:val="16"/>
+                              </w:rPr>
+                              <w:t>Properties</w:t>
+                            </w:r>
+                          </w:p>
+                        </w:txbxContent>
+                      </wps:txbx>
+                      <wps:bodyPr rot="0" spcFirstLastPara="0" vertOverflow="overflow" horzOverflow="overflow" vert="horz" wrap="square" lIns="91440" tIns="45720" rIns="91440" bIns="45720" numCol="1" spcCol="0" rtlCol="0" fromWordArt="0" anchor="t" anchorCtr="0" forceAA="0" compatLnSpc="1">
+                        <a:prstTxWarp prst="textNoShape">
+                          <a:avLst/>
+                        </a:prstTxWarp>
+                        <a:noAutofit/>
+                      </wps:bodyPr>
+                    </wps:wsp>
+                  </a:graphicData>
+                </a:graphic>
+                <wp14:sizeRelH relativeFrom="margin">
+                  <wp14:pctWidth>0</wp14:pctWidth>
+                </wp14:sizeRelH>
+                <wp14:sizeRelV relativeFrom="margin">
+                  <wp14:pctHeight>0</wp14:pctHeight>
+                </wp14:sizeRelV>
+              </wp:anchor>
+            </w:drawing>
+          </mc:Choice>
+          <mc:Fallback>
+            <w:pict>
+              <v:shape w14:anchorId="7DBCFDBE" id="Text Box 28" o:spid="_x0000_s1029" type="#_x0000_t202" style="position:absolute;margin-left:6.05pt;margin-top:149.15pt;width:52.3pt;height:15.9pt;z-index:251701248;visibility:visible;mso-wrap-style:square;mso-width-percent:0;mso-height-percent:0;mso-wrap-distance-left:9pt;mso-wrap-distance-top:0;mso-wrap-distance-right:9pt;mso-wrap-distance-bottom:0;mso-position-horizontal:absolute;mso-position-horizontal-relative:text;mso-position-vertical:absolute;mso-position-vertical-relative:text;mso-width-percent:0;mso-height-percent:0;mso-width-relative:margin;mso-height-relative:margin;v-text-anchor:top" o:gfxdata="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" filled="f" stroked="f" strokeweight=".5pt">
+                <v:textbox>
+                  <w:txbxContent>
+                    <w:p>
+                      <w:pPr>
+                        <w:rPr>
+                          <w:color w:val="000000" w:themeColor="text1"/>
+                          <w:sz w:val="16"/>
+                          <w:szCs w:val="16"/>
+                        </w:rPr>
+                      </w:pPr>
+                      <w:r>
+                        <w:rPr>
+                          <w:color w:val="000000" w:themeColor="text1"/>
+                          <w:sz w:val="16"/>
+                          <w:szCs w:val="16"/>
+                        </w:rPr>
+                        <w:t>Properties</w:t>
+                      </w:r>
+                    </w:p>
+                  </w:txbxContent>
+                </v:textbox>
+              </v:shape>
+            </w:pict>
+          </mc:Fallback>
+        </mc:AlternateContent>
+      </w:r>
+      <w:r>
+        <w:rPr>
+          <w:rFonts w:cstheme="minorHAnsi"/>
+          <w:b/>
+          <w:bCs/>
+          <w:noProof/>
+          <w:sz w:val="28"/>
+          <w:szCs w:val="28"/>
+        </w:rPr>
+        <mc:AlternateContent>
+          <mc:Choice Requires="wps">
+            <w:drawing>
+              <wp:anchor distT="0" distB="0" distL="114300" distR="114300" simplePos="0" relativeHeight="251699200" behindDoc="0" locked="0" layoutInCell="1" allowOverlap="1" wp14:anchorId="75DE76D0" wp14:editId="17029C1A">
+                <wp:simplePos x="0" y="0"/>
+                <wp:positionH relativeFrom="column">
+                  <wp:posOffset>3974732</wp:posOffset>
+                </wp:positionH>
+                <wp:positionV relativeFrom="paragraph">
+                  <wp:posOffset>1268597</wp:posOffset>
+                </wp:positionV>
+                <wp:extent cx="567890" cy="211756"/>
+                <wp:effectExtent l="0" t="0" r="0" b="0"/>
+                <wp:wrapNone/>
+                <wp:docPr id="27" name="Text Box 27"/>
+                <wp:cNvGraphicFramePr/>
+                <a:graphic xmlns:a="http://schemas.openxmlformats.org/drawingml/2006/main">
+                  <a:graphicData uri="http://schemas.microsoft.com/office/word/2010/wordprocessingShape">
+                    <wps:wsp>
+                      <wps:cNvSpPr txBox="1"/>
+                      <wps:spPr>
+                        <a:xfrm>
+                          <a:off x="0" y="0"/>
+                          <a:ext cx="567890" cy="211756"/>
+                        </a:xfrm>
+                        <a:prstGeom prst="rect">
+                          <a:avLst/>
+                        </a:prstGeom>
+                        <a:noFill/>
+                        <a:ln w="6350">
+                          <a:noFill/>
+                        </a:ln>
+                      </wps:spPr>
+                      <wps:txbx>
+                        <w:txbxContent>
+                          <w:p>
+                            <w:pPr>
+                              <w:rPr>
+                                <w:color w:val="000000" w:themeColor="text1"/>
+                                <w:sz w:val="16"/>
+                                <w:szCs w:val="16"/>
+                              </w:rPr>
+                            </w:pPr>
+                            <w:r>
+                              <w:rPr>
+                                <w:color w:val="000000" w:themeColor="text1"/>
+                                <w:sz w:val="16"/>
+                                <w:szCs w:val="16"/>
+                              </w:rPr>
+                              <w:t>class</w:t>
+                            </w:r>
+                          </w:p>
+                        </w:txbxContent>
+                      </wps:txbx>
+                      <wps:bodyPr rot="0" spcFirstLastPara="0" vertOverflow="overflow" horzOverflow="overflow" vert="horz" wrap="square" lIns="91440" tIns="45720" rIns="91440" bIns="45720" numCol="1" spcCol="0" rtlCol="0" fromWordArt="0" anchor="t" anchorCtr="0" forceAA="0" compatLnSpc="1">
+                        <a:prstTxWarp prst="textNoShape">
+                          <a:avLst/>
+                        </a:prstTxWarp>
+                        <a:noAutofit/>
+                      </wps:bodyPr>
+                    </wps:wsp>
+                  </a:graphicData>
+                </a:graphic>
+                <wp14:sizeRelH relativeFrom="margin">
+                  <wp14:pctWidth>0</wp14:pctWidth>
+                </wp14:sizeRelH>
+                <wp14:sizeRelV relativeFrom="margin">
+                  <wp14:pctHeight>0</wp14:pctHeight>
+                </wp14:sizeRelV>
+              </wp:anchor>
+            </w:drawing>
+          </mc:Choice>
+          <mc:Fallback>
+            <w:pict>
+              <v:shape w14:anchorId="75DE76D0" id="Text Box 27" o:spid="_x0000_s1030" type="#_x0000_t202" style="position:absolute;margin-left:312.95pt;margin-top:99.9pt;width:44.7pt;height:16.65pt;z-index:251699200;visibility:visible;mso-wrap-style:square;mso-width-percent:0;mso-height-percent:0;mso-wrap-distance-left:9pt;mso-wrap-distance-top:0;mso-wrap-distance-right:9pt;mso-wrap-distance-bottom:0;mso-position-horizontal:absolute;mso-position-horizontal-relative:text;mso-position-vertical:absolute;mso-position-vertical-relative:text;mso-width-percent:0;mso-height-percent:0;mso-width-relative:margin;mso-height-relative:margin;v-text-anchor:top" o:gfxdata="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" filled="f" stroked="f" strokeweight=".5pt">
+                <v:textbox>
+                  <w:txbxContent>
+                    <w:p>
+                      <w:pPr>
+                        <w:rPr>
+                          <w:color w:val="000000" w:themeColor="text1"/>
+                          <w:sz w:val="16"/>
+                          <w:szCs w:val="16"/>
+                        </w:rPr>
+                      </w:pPr>
+                      <w:r>
+                        <w:rPr>
+                          <w:color w:val="000000" w:themeColor="text1"/>
+                          <w:sz w:val="16"/>
+                          <w:szCs w:val="16"/>
+                        </w:rPr>
+                        <w:t>class</w:t>
+                      </w:r>
+                    </w:p>
+                  </w:txbxContent>
+                </v:textbox>
+              </v:shape>
+            </w:pict>
+          </mc:Fallback>
+        </mc:AlternateContent>
+      </w:r>
+      <w:r>
+        <w:rPr>
+          <w:rFonts w:cstheme="minorHAnsi"/>
+          <w:b/>
+          <w:bCs/>
+          <w:noProof/>
+          <w:sz w:val="28"/>
+          <w:szCs w:val="28"/>
+        </w:rPr>
+        <mc:AlternateContent>
+          <mc:Choice Requires="wps">
+            <w:drawing>
+              <wp:anchor distT="0" distB="0" distL="114300" distR="114300" simplePos="0" relativeHeight="251697152" behindDoc="0" locked="0" layoutInCell="1" allowOverlap="1" wp14:anchorId="59C17D2E" wp14:editId="71D8595B">
+                <wp:simplePos x="0" y="0"/>
+                <wp:positionH relativeFrom="column">
+                  <wp:posOffset>3128211</wp:posOffset>
+                </wp:positionH>
+                <wp:positionV relativeFrom="paragraph">
+                  <wp:posOffset>1268597</wp:posOffset>
+                </wp:positionV>
+                <wp:extent cx="567890" cy="211756"/>
+                <wp:effectExtent l="0" t="0" r="0" b="0"/>
+                <wp:wrapNone/>
+                <wp:docPr id="26" name="Text Box 26"/>
+                <wp:cNvGraphicFramePr/>
+                <a:graphic xmlns:a="http://schemas.openxmlformats.org/drawingml/2006/main">
+                  <a:graphicData uri="http://schemas.microsoft.com/office/word/2010/wordprocessingShape">
+                    <wps:wsp>
+                      <wps:cNvSpPr txBox="1"/>
+                      <wps:spPr>
+                        <a:xfrm>
+                          <a:off x="0" y="0"/>
+                          <a:ext cx="567890" cy="211756"/>
+                        </a:xfrm>
+                        <a:prstGeom prst="rect">
+                          <a:avLst/>
+                        </a:prstGeom>
+                        <a:noFill/>
+                        <a:ln w="6350">
+                          <a:noFill/>
+                        </a:ln>
+                      </wps:spPr>
+                      <wps:txbx>
+                        <w:txbxContent>
+                          <w:p>
+                            <w:pPr>
+                              <w:rPr>
+                                <w:color w:val="000000" w:themeColor="text1"/>
+                                <w:sz w:val="16"/>
+                                <w:szCs w:val="16"/>
+                              </w:rPr>
+                            </w:pPr>
+                            <w:r>
+                              <w:rPr>
+                                <w:color w:val="000000" w:themeColor="text1"/>
+                                <w:sz w:val="16"/>
+                                <w:szCs w:val="16"/>
+                              </w:rPr>
+                              <w:t>class</w:t>
+                            </w:r>
+                          </w:p>
+                        </w:txbxContent>
+                      </wps:txbx>
+                      <wps:bodyPr rot="0" spcFirstLastPara="0" vertOverflow="overflow" horzOverflow="overflow" vert="horz" wrap="square" lIns="91440" tIns="45720" rIns="91440" bIns="45720" numCol="1" spcCol="0" rtlCol="0" fromWordArt="0" anchor="t" anchorCtr="0" forceAA="0" compatLnSpc="1">
+                        <a:prstTxWarp prst="textNoShape">
+                          <a:avLst/>
+                        </a:prstTxWarp>
+                        <a:noAutofit/>
+                      </wps:bodyPr>
+                    </wps:wsp>
+                  </a:graphicData>
+                </a:graphic>
+                <wp14:sizeRelH relativeFrom="margin">
+                  <wp14:pctWidth>0</wp14:pctWidth>
+                </wp14:sizeRelH>
+                <wp14:sizeRelV relativeFrom="margin">
+                  <wp14:pctHeight>0</wp14:pctHeight>
+                </wp14:sizeRelV>
+              </wp:anchor>
+            </w:drawing>
+          </mc:Choice>
+          <mc:Fallback>
+            <w:pict>
+              <v:shape w14:anchorId="59C17D2E" id="Text Box 26" o:spid="_x0000_s1031" type="#_x0000_t202" style="position:absolute;margin-left:246.3pt;margin-top:99.9pt;width:44.7pt;height:16.65pt;z-index:251697152;visibility:visible;mso-wrap-style:square;mso-width-percent:0;mso-height-percent:0;mso-wrap-distance-left:9pt;mso-wrap-distance-top:0;mso-wrap-distance-right:9pt;mso-wrap-distance-bottom:0;mso-position-horizontal:absolute;mso-position-horizontal-relative:text;mso-position-vertical:absolute;mso-position-vertical-relative:text;mso-width-percent:0;mso-height-percent:0;mso-width-relative:margin;mso-height-relative:margin;v-text-anchor:top" o:gfxdata="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" filled="f" stroked="f" strokeweight=".5pt">
+                <v:textbox>
+                  <w:txbxContent>
+                    <w:p>
+                      <w:pPr>
+                        <w:rPr>
+                          <w:color w:val="000000" w:themeColor="text1"/>
+                          <w:sz w:val="16"/>
+                          <w:szCs w:val="16"/>
+                        </w:rPr>
+                      </w:pPr>
+                      <w:r>
+                        <w:rPr>
+                          <w:color w:val="000000" w:themeColor="text1"/>
+                          <w:sz w:val="16"/>
+                          <w:szCs w:val="16"/>
+                        </w:rPr>
+                        <w:t>class</w:t>
+                      </w:r>
+                    </w:p>
+                  </w:txbxContent>
+                </v:textbox>
+              </v:shape>
+            </w:pict>
+          </mc:Fallback>
+        </mc:AlternateContent>
+      </w:r>
+      <w:r>
+        <w:rPr>
+          <w:rFonts w:cstheme="minorHAnsi"/>
+          <w:b/>
+          <w:bCs/>
+          <w:noProof/>
+          <w:sz w:val="28"/>
+          <w:szCs w:val="28"/>
+        </w:rPr>
+        <mc:AlternateContent>
+          <mc:Choice Requires="wps">
+            <w:drawing>
+              <wp:anchor distT="0" distB="0" distL="114300" distR="114300" simplePos="0" relativeHeight="251695104" behindDoc="0" locked="0" layoutInCell="1" allowOverlap="1" wp14:anchorId="542C81FF" wp14:editId="343A2A9E">
+                <wp:simplePos x="0" y="0"/>
+                <wp:positionH relativeFrom="column">
+                  <wp:posOffset>2165684</wp:posOffset>
+                </wp:positionH>
+                <wp:positionV relativeFrom="paragraph">
+                  <wp:posOffset>1265522</wp:posOffset>
+                </wp:positionV>
+                <wp:extent cx="567890" cy="211756"/>
+                <wp:effectExtent l="0" t="12700" r="0" b="5715"/>
+                <wp:wrapNone/>
+                <wp:docPr id="25" name="Text Box 25"/>
+                <wp:cNvGraphicFramePr/>
+                <a:graphic xmlns:a="http://schemas.openxmlformats.org/drawingml/2006/main">
+                  <a:graphicData uri="http://schemas.microsoft.com/office/word/2010/wordprocessingShape">
+                    <wps:wsp>
+                      <wps:cNvSpPr txBox="1"/>
+                      <wps:spPr>
+                        <a:xfrm>
+                          <a:off x="0" y="0"/>
+                          <a:ext cx="567890" cy="211756"/>
+                        </a:xfrm>
+                        <a:prstGeom prst="rect">
+                          <a:avLst/>
+                        </a:prstGeom>
+                        <a:noFill/>
+                        <a:ln w="6350">
+                          <a:noFill/>
+                        </a:ln>
+                      </wps:spPr>
+                      <wps:txbx>
+                        <w:txbxContent>
+                          <w:p>
+                            <w:pPr>
+                              <w:rPr>
+                                <w:color w:val="000000" w:themeColor="text1"/>
+                                <w:sz w:val="16"/>
+                                <w:szCs w:val="16"/>
+                              </w:rPr>
+                            </w:pPr>
+                            <w:r>
+                              <w:rPr>
+                                <w:color w:val="000000" w:themeColor="text1"/>
+                                <w:sz w:val="16"/>
+                                <w:szCs w:val="16"/>
+                              </w:rPr>
+                              <w:t>class</w:t>
+                            </w:r>
+                          </w:p>
+                        </w:txbxContent>
+                      </wps:txbx>
+                      <wps:bodyPr rot="0" spcFirstLastPara="0" vertOverflow="overflow" horzOverflow="overflow" vert="horz" wrap="square" lIns="91440" tIns="45720" rIns="91440" bIns="45720" numCol="1" spcCol="0" rtlCol="0" fromWordArt="0" anchor="t" anchorCtr="0" forceAA="0" compatLnSpc="1">
+                        <a:prstTxWarp prst="textNoShape">
+                          <a:avLst/>
+                        </a:prstTxWarp>
+                        <a:noAutofit/>
+                      </wps:bodyPr>
+                    </wps:wsp>
+                  </a:graphicData>
+                </a:graphic>
+                <wp14:sizeRelH relativeFrom="margin">
+                  <wp14:pctWidth>0</wp14:pctWidth>
+                </wp14:sizeRelH>
+                <wp14:sizeRelV relativeFrom="margin">
+                  <wp14:pctHeight>0</wp14:pctHeight>
+                </wp14:sizeRelV>
+              </wp:anchor>
+            </w:drawing>
+          </mc:Choice>
+          <mc:Fallback>
+            <w:pict>
+              <v:shape w14:anchorId="542C81FF" id="Text Box 25" o:spid="_x0000_s1032" type="#_x0000_t202" style="position:absolute;margin-left:170.55pt;margin-top:99.65pt;width:44.7pt;height:16.65pt;z-index:251695104;visibility:visible;mso-wrap-style:square;mso-width-percent:0;mso-height-percent:0;mso-wrap-distance-left:9pt;mso-wrap-distance-top:0;mso-wrap-distance-right:9pt;mso-wrap-distance-bottom:0;mso-position-horizontal:absolute;mso-position-horizontal-relative:text;mso-position-vertical:absolute;mso-position-vertical-relative:text;mso-width-percent:0;mso-height-percent:0;mso-width-relative:margin;mso-height-relative:margin;v-text-anchor:top" o:gfxdata="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" filled="f" stroked="f" strokeweight=".5pt">
+                <v:textbox>
+                  <w:txbxContent>
+                    <w:p>
+                      <w:pPr>
+                        <w:rPr>
+                          <w:color w:val="000000" w:themeColor="text1"/>
+                          <w:sz w:val="16"/>
+                          <w:szCs w:val="16"/>
+                        </w:rPr>
+                      </w:pPr>
+                      <w:r>
+                        <w:rPr>
+                          <w:color w:val="000000" w:themeColor="text1"/>
+                          <w:sz w:val="16"/>
+                          <w:szCs w:val="16"/>
+                        </w:rPr>
+                        <w:t>class</w:t>
+                      </w:r>
+                    </w:p>
+                  </w:txbxContent>
+                </v:textbox>
+              </v:shape>
+            </w:pict>
+          </mc:Fallback>
+        </mc:AlternateContent>
+      </w:r>
+      <w:r>
+        <w:rPr>
+          <w:rFonts w:cstheme="minorHAnsi"/>
+          <w:b/>
+          <w:bCs/>
+          <w:noProof/>
+          <w:sz w:val="28"/>
+          <w:szCs w:val="28"/>
+        </w:rPr>
+        <mc:AlternateContent>
+          <mc:Choice Requires="wps">
+            <w:drawing>
+              <wp:anchor distT="0" distB="0" distL="114300" distR="114300" simplePos="0" relativeHeight="251693056" behindDoc="0" locked="0" layoutInCell="1" allowOverlap="1" wp14:anchorId="6A8223E3" wp14:editId="6A2AF436">
+                <wp:simplePos x="0" y="0"/>
+                <wp:positionH relativeFrom="column">
+                  <wp:posOffset>1472665</wp:posOffset>
+                </wp:positionH>
+                <wp:positionV relativeFrom="paragraph">
+                  <wp:posOffset>1325914</wp:posOffset>
+                </wp:positionV>
+                <wp:extent cx="567890" cy="211756"/>
+                <wp:effectExtent l="0" t="0" r="0" b="0"/>
+                <wp:wrapNone/>
+                <wp:docPr id="24" name="Text Box 24"/>
+                <wp:cNvGraphicFramePr/>
+                <a:graphic xmlns:a="http://schemas.openxmlformats.org/drawingml/2006/main">
+                  <a:graphicData uri="http://schemas.microsoft.com/office/word/2010/wordprocessingShape">
+                    <wps:wsp>
+                      <wps:cNvSpPr txBox="1"/>
+                      <wps:spPr>
+                        <a:xfrm>
+                          <a:off x="0" y="0"/>
+                          <a:ext cx="567890" cy="211756"/>
+                        </a:xfrm>
+                        <a:prstGeom prst="rect">
+                          <a:avLst/>
+                        </a:prstGeom>
+                        <a:noFill/>
+                        <a:ln w="6350">
+                          <a:noFill/>
+                        </a:ln>
+                      </wps:spPr>
+                      <wps:txbx>
+                        <w:txbxContent>
+                          <w:p>
+                            <w:pPr>
+                              <w:rPr>
+                                <w:color w:val="000000" w:themeColor="text1"/>
+                                <w:sz w:val="16"/>
+                                <w:szCs w:val="16"/>
+                              </w:rPr>
+                            </w:pPr>
+                            <w:r>
+                              <w:rPr>
+                                <w:color w:val="000000" w:themeColor="text1"/>
+                                <w:sz w:val="16"/>
+                                <w:szCs w:val="16"/>
+                              </w:rPr>
+                              <w:t>class</w:t>
+                            </w:r>
+                          </w:p>
+                        </w:txbxContent>
+                      </wps:txbx>
+                      <wps:bodyPr rot="0" spcFirstLastPara="0" vertOverflow="overflow" horzOverflow="overflow" vert="horz" wrap="square" lIns="91440" tIns="45720" rIns="91440" bIns="45720" numCol="1" spcCol="0" rtlCol="0" fromWordArt="0" anchor="t" anchorCtr="0" forceAA="0" compatLnSpc="1">
+                        <a:prstTxWarp prst="textNoShape">
+                          <a:avLst/>
+                        </a:prstTxWarp>
+                        <a:noAutofit/>
+                      </wps:bodyPr>
+                    </wps:wsp>
+                  </a:graphicData>
+                </a:graphic>
+                <wp14:sizeRelH relativeFrom="margin">
+                  <wp14:pctWidth>0</wp14:pctWidth>
+                </wp14:sizeRelH>
+                <wp14:sizeRelV relativeFrom="margin">
+                  <wp14:pctHeight>0</wp14:pctHeight>
+                </wp14:sizeRelV>
+              </wp:anchor>
+            </w:drawing>
+          </mc:Choice>
+          <mc:Fallback>
+            <w:pict>
+              <v:shape w14:anchorId="6A8223E3" id="Text Box 24" o:spid="_x0000_s1033" type="#_x0000_t202" style="position:absolute;margin-left:115.95pt;margin-top:104.4pt;width:44.7pt;height:16.65pt;z-index:251693056;visibility:visible;mso-wrap-style:square;mso-width-percent:0;mso-height-percent:0;mso-wrap-distance-left:9pt;mso-wrap-distance-top:0;mso-wrap-distance-right:9pt;mso-wrap-distance-bottom:0;mso-position-horizontal:absolute;mso-position-horizontal-relative:text;mso-position-vertical:absolute;mso-position-vertical-relative:text;mso-width-percent:0;mso-height-percent:0;mso-width-relative:margin;mso-height-relative:margin;v-text-anchor:top" o:gfxdata="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" filled="f" stroked="f" strokeweight=".5pt">
+                <v:textbox>
+                  <w:txbxContent>
+                    <w:p>
+                      <w:pPr>
+                        <w:rPr>
+                          <w:color w:val="000000" w:themeColor="text1"/>
+                          <w:sz w:val="16"/>
+                          <w:szCs w:val="16"/>
+                        </w:rPr>
+                      </w:pPr>
+                      <w:r>
+                        <w:rPr>
+                          <w:color w:val="000000" w:themeColor="text1"/>
+                          <w:sz w:val="16"/>
+                          <w:szCs w:val="16"/>
+                        </w:rPr>
+                        <w:t>class</w:t>
+                      </w:r>
+                    </w:p>
+                  </w:txbxContent>
+                </v:textbox>
+              </v:shape>
+            </w:pict>
+          </mc:Fallback>
+        </mc:AlternateContent>
+      </w:r>
+      <w:r>
+        <w:rPr>
+          <w:rFonts w:cstheme="minorHAnsi"/>
+          <w:b/>
+          <w:bCs/>
+          <w:noProof/>
+          <w:sz w:val="28"/>
+          <w:szCs w:val="28"/>
+        </w:rPr>
+        <mc:AlternateContent>
+          <mc:Choice Requires="wps">
+            <w:drawing>
+              <wp:anchor distT="0" distB="0" distL="114300" distR="114300" simplePos="0" relativeHeight="251691008" behindDoc="0" locked="0" layoutInCell="1" allowOverlap="1" wp14:anchorId="7D148C26" wp14:editId="14B8270C">
+                <wp:simplePos x="0" y="0"/>
+                <wp:positionH relativeFrom="column">
+                  <wp:posOffset>2800350</wp:posOffset>
+                </wp:positionH>
+                <wp:positionV relativeFrom="paragraph">
+                  <wp:posOffset>736500</wp:posOffset>
+                </wp:positionV>
+                <wp:extent cx="567890" cy="211756"/>
+                <wp:effectExtent l="0" t="0" r="0" b="0"/>
+                <wp:wrapNone/>
+                <wp:docPr id="23" name="Text Box 23"/>
+                <wp:cNvGraphicFramePr/>
+                <a:graphic xmlns:a="http://schemas.openxmlformats.org/drawingml/2006/main">
+                  <a:graphicData uri="http://schemas.microsoft.com/office/word/2010/wordprocessingShape">
+                    <wps:wsp>
+                      <wps:cNvSpPr txBox="1"/>
+                      <wps:spPr>
+                        <a:xfrm>
+                          <a:off x="0" y="0"/>
+                          <a:ext cx="567890" cy="211756"/>
+                        </a:xfrm>
+                        <a:prstGeom prst="rect">
+                          <a:avLst/>
+                        </a:prstGeom>
+                        <a:noFill/>
+                        <a:ln w="6350">
+                          <a:noFill/>
+                        </a:ln>
+                      </wps:spPr>
+                      <wps:txbx>
+                        <w:txbxContent>
+                          <w:p>
+                            <w:pPr>
+                              <w:rPr>
+                                <w:color w:val="000000" w:themeColor="text1"/>
+                                <w:sz w:val="16"/>
+                                <w:szCs w:val="16"/>
+                              </w:rPr>
+                            </w:pPr>
+                            <w:r>
+                              <w:rPr>
+                                <w:color w:val="000000" w:themeColor="text1"/>
+                                <w:sz w:val="16"/>
+                                <w:szCs w:val="16"/>
+                              </w:rPr>
+                              <w:t>view</w:t>
+                            </w:r>
+                          </w:p>
+                        </w:txbxContent>
+                      </wps:txbx>
+                      <wps:bodyPr rot="0" spcFirstLastPara="0" vertOverflow="overflow" horzOverflow="overflow" vert="horz" wrap="square" lIns="91440" tIns="45720" rIns="91440" bIns="45720" numCol="1" spcCol="0" rtlCol="0" fromWordArt="0" anchor="t" anchorCtr="0" forceAA="0" compatLnSpc="1">
+                        <a:prstTxWarp prst="textNoShape">
+                          <a:avLst/>
+                        </a:prstTxWarp>
+                        <a:noAutofit/>
+                      </wps:bodyPr>
+                    </wps:wsp>
+                  </a:graphicData>
+                </a:graphic>
+                <wp14:sizeRelH relativeFrom="margin">
+                  <wp14:pctWidth>0</wp14:pctWidth>
+                </wp14:sizeRelH>
+                <wp14:sizeRelV relativeFrom="margin">
+                  <wp14:pctHeight>0</wp14:pctHeight>
+                </wp14:sizeRelV>
+              </wp:anchor>
+            </w:drawing>
+          </mc:Choice>
+          <mc:Fallback>
+            <w:pict>
+              <v:shape w14:anchorId="7D148C26" id="Text Box 23" o:spid="_x0000_s1034" type="#_x0000_t202" style="position:absolute;margin-left:220.5pt;margin-top:58pt;width:44.7pt;height:16.65pt;z-index:251691008;visibility:visible;mso-wrap-style:square;mso-width-percent:0;mso-height-percent:0;mso-wrap-distance-left:9pt;mso-wrap-distance-top:0;mso-wrap-distance-right:9pt;mso-wrap-distance-bottom:0;mso-position-horizontal:absolute;mso-position-horizontal-relative:text;mso-position-vertical:absolute;mso-position-vertical-relative:text;mso-width-percent:0;mso-height-percent:0;mso-width-relative:margin;mso-height-relative:margin;v-text-anchor:top" o:gfxdata="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" filled="f" stroked="f" strokeweight=".5pt">
+                <v:textbox>
+                  <w:txbxContent>
+                    <w:p>
+                      <w:pPr>
+                        <w:rPr>
+                          <w:color w:val="000000" w:themeColor="text1"/>
+                          <w:sz w:val="16"/>
+                          <w:szCs w:val="16"/>
+                        </w:rPr>
+                      </w:pPr>
+                      <w:r>
+                        <w:rPr>
+                          <w:color w:val="000000" w:themeColor="text1"/>
+                          <w:sz w:val="16"/>
+                          <w:szCs w:val="16"/>
+                        </w:rPr>
+                        <w:t>view</w:t>
+                      </w:r>
+                    </w:p>
+                  </w:txbxContent>
+                </v:textbox>
+              </v:shape>
+            </w:pict>
+          </mc:Fallback>
+        </mc:AlternateContent>
+      </w:r>
+      <w:r>
+        <w:rPr>
+          <w:rFonts w:cstheme="minorHAnsi"/>
+          <w:b/>
+          <w:bCs/>
+          <w:noProof/>
+          <w:sz w:val="28"/>
+          <w:szCs w:val="28"/>
+        </w:rPr>
+        <mc:AlternateContent>
+          <mc:Choice Requires="wps">
+            <w:drawing>
+              <wp:anchor distT="0" distB="0" distL="114300" distR="114300" simplePos="0" relativeHeight="251687936" behindDoc="0" locked="0" layoutInCell="1" allowOverlap="1" wp14:anchorId="5B527D6E" wp14:editId="6D8792B3">
+                <wp:simplePos x="0" y="0"/>
+                <wp:positionH relativeFrom="column">
+                  <wp:posOffset>2800952</wp:posOffset>
+                </wp:positionH>
+                <wp:positionV relativeFrom="paragraph">
+                  <wp:posOffset>2067561</wp:posOffset>
+                </wp:positionV>
+                <wp:extent cx="711200" cy="654050"/>
+                <wp:effectExtent l="0" t="0" r="12700" b="19050"/>
+                <wp:wrapNone/>
+                <wp:docPr id="21" name="Text Box 21"/>
+                <wp:cNvGraphicFramePr/>
+                <a:graphic xmlns:a="http://schemas.openxmlformats.org/drawingml/2006/main">
+                  <a:graphicData uri="http://schemas.microsoft.com/office/word/2010/wordprocessingShape">
+                    <wps:wsp>
+                      <wps:cNvSpPr txBox="1"/>
+                      <wps:spPr>
+                        <a:xfrm>
+                          <a:off x="0" y="0"/>
+                          <a:ext cx="711200" cy="654050"/>
+                        </a:xfrm>
+                        <a:prstGeom prst="rect">
+                          <a:avLst/>
+                        </a:prstGeom>
+                        <a:solidFill>
+                          <a:schemeClr val="lt1"/>
+                        </a:solidFill>
+                        <a:ln w="6350">
+                          <a:solidFill>
+                            <a:prstClr val="black"/>
+                          </a:solidFill>
+                        </a:ln>
+                      </wps:spPr>
+                      <wps:txbx>
+                        <w:txbxContent>
+                          <w:p>
+                            <w:r>
+                              <w:t>Insert</w:t>
+                            </w:r>
+                          </w:p>
+                          <w:p>
+                            <w:r>
+                              <w:t>Remove</w:t>
+                            </w:r>
+                          </w:p>
+                          <w:p>
+                            <w:r>
+                              <w:t>Search</w:t>
+                            </w:r>
+                          </w:p>
+                          <w:p/>
+                        </w:txbxContent>
+                      </wps:txbx>
+                      <wps:bodyPr rot="0" spcFirstLastPara="0" vertOverflow="overflow" horzOverflow="overflow" vert="horz" wrap="square" lIns="91440" tIns="45720" rIns="91440" bIns="45720" numCol="1" spcCol="0" rtlCol="0" fromWordArt="0" anchor="t" anchorCtr="0" forceAA="0" compatLnSpc="1">
+                        <a:prstTxWarp prst="textNoShape">
+                          <a:avLst/>
+                        </a:prstTxWarp>
+                        <a:noAutofit/>
+                      </wps:bodyPr>
+                    </wps:wsp>
+                  </a:graphicData>
+                </a:graphic>
+                <wp14:sizeRelH relativeFrom="margin">
+                  <wp14:pctWidth>0</wp14:pctWidth>
+                </wp14:sizeRelH>
+                <wp14:sizeRelV relativeFrom="margin">
+                  <wp14:pctHeight>0</wp14:pctHeight>
+                </wp14:sizeRelV>
+              </wp:anchor>
+            </w:drawing>
+          </mc:Choice>
+          <mc:Fallback>
+            <w:pict>
+              <v:shape w14:anchorId="5B527D6E" id="Text Box 21" o:spid="_x0000_s1035" type="#_x0000_t202" style="position:absolute;margin-left:220.55pt;margin-top:162.8pt;width:56pt;height:51.5pt;z-index:251687936;visibility:visible;mso-wrap-style:square;mso-width-percent:0;mso-height-percent:0;mso-wrap-distance-left:9pt;mso-wrap-distance-top:0;mso-wrap-distance-right:9pt;mso-wrap-distance-bottom:0;mso-position-horizontal:absolute;mso-position-horizontal-relative:text;mso-position-vertical:absolute;mso-position-vertical-relative:text;mso-width-percent:0;mso-height-percent:0;mso-width-relative:margin;mso-height-relative:margin;v-text-anchor:top" o:gfxdata="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" fillcolor="white [3201]" strokeweight=".5pt">
+                <v:textbox>
+                  <w:txbxContent>
+                    <w:p>
+                      <w:r>
+                        <w:t>Insert</w:t>
+                      </w:r>
+                    </w:p>
+                    <w:p>
+                      <w:r>
+                        <w:t>Remove</w:t>
+                      </w:r>
+                    </w:p>
+                    <w:p>
+                      <w:r>
+                        <w:t>Search</w:t>
+                      </w:r>
+                    </w:p>
+                    <w:p/>
+                  </w:txbxContent>
+                </v:textbox>
+              </v:shape>
+            </w:pict>
+          </mc:Fallback>
+        </mc:AlternateContent>
+      </w:r>
+      <w:r>
+        <w:rPr>
+          <w:rFonts w:cstheme="minorHAnsi"/>
+          <w:b/>
+          <w:bCs/>
+          <w:noProof/>
+          <w:sz w:val="28"/>
+          <w:szCs w:val="28"/>
+        </w:rPr>
+        <mc:AlternateContent>
+          <mc:Choice Requires="wps">
+            <w:drawing>
+              <wp:anchor distT="0" distB="0" distL="114300" distR="114300" simplePos="0" relativeHeight="251683840" behindDoc="0" locked="0" layoutInCell="1" allowOverlap="1" wp14:anchorId="419AF428" wp14:editId="735CF576">
+                <wp:simplePos x="0" y="0"/>
+                <wp:positionH relativeFrom="column">
+                  <wp:posOffset>818147</wp:posOffset>
+                </wp:positionH>
+                <wp:positionV relativeFrom="paragraph">
+                  <wp:posOffset>2069332</wp:posOffset>
+                </wp:positionV>
+                <wp:extent cx="509905" cy="654050"/>
+                <wp:effectExtent l="0" t="0" r="10795" b="19050"/>
+                <wp:wrapNone/>
+                <wp:docPr id="19" name="Text Box 19"/>
+                <wp:cNvGraphicFramePr/>
+                <a:graphic xmlns:a="http://schemas.openxmlformats.org/drawingml/2006/main">
+                  <a:graphicData uri="http://schemas.microsoft.com/office/word/2010/wordprocessingShape">
+                    <wps:wsp>
+                      <wps:cNvSpPr txBox="1"/>
+                      <wps:spPr>
+                        <a:xfrm>
+                          <a:off x="0" y="0"/>
+                          <a:ext cx="509905" cy="654050"/>
+                        </a:xfrm>
+                        <a:prstGeom prst="rect">
+                          <a:avLst/>
+                        </a:prstGeom>
+                        <a:solidFill>
+                          <a:schemeClr val="lt1"/>
+                        </a:solidFill>
+                        <a:ln w="6350">
+                          <a:solidFill>
+                            <a:prstClr val="black"/>
+                          </a:solidFill>
+                        </a:ln>
+                      </wps:spPr>
+                      <wps:txbx>
+                        <w:txbxContent>
+                          <w:p>
+                            <w:r>
+                              <w:t>Push</w:t>
+                            </w:r>
+                          </w:p>
+                          <w:p>
+                            <w:r>
+                              <w:t>Pop</w:t>
+                            </w:r>
+                          </w:p>
+                          <w:p>
+                            <w:r>
+                              <w:t>Peek</w:t>
+                            </w:r>
+                          </w:p>
+                          <w:p/>
+                        </w:txbxContent>
+                      </wps:txbx>
+                      <wps:bodyPr rot="0" spcFirstLastPara="0" vertOverflow="overflow" horzOverflow="overflow" vert="horz" wrap="square" lIns="91440" tIns="45720" rIns="91440" bIns="45720" numCol="1" spcCol="0" rtlCol="0" fromWordArt="0" anchor="t" anchorCtr="0" forceAA="0" compatLnSpc="1">
+                        <a:prstTxWarp prst="textNoShape">
+                          <a:avLst/>
+                        </a:prstTxWarp>
+                        <a:noAutofit/>
+                      </wps:bodyPr>
+                    </wps:wsp>
+                  </a:graphicData>
+                </a:graphic>
+                <wp14:sizeRelV relativeFrom="margin">
+                  <wp14:pctHeight>0</wp14:pctHeight>
+                </wp14:sizeRelV>
+              </wp:anchor>
+            </w:drawing>
+          </mc:Choice>
+          <mc:Fallback>
+            <w:pict>
+              <v:shape w14:anchorId="419AF428" id="Text Box 19" o:spid="_x0000_s1036" type="#_x0000_t202" style="position:absolute;margin-left:64.4pt;margin-top:162.95pt;width:40.15pt;height:51.5pt;z-index:251683840;visibility:visible;mso-wrap-style:square;mso-height-percent:0;mso-wrap-distance-left:9pt;mso-wrap-distance-top:0;mso-wrap-distance-right:9pt;mso-wrap-distance-bottom:0;mso-position-horizontal:absolute;mso-position-horizontal-relative:text;mso-position-vertical:absolute;mso-position-vertical-relative:text;mso-height-percent:0;mso-height-relative:margin;v-text-anchor:top" o:gfxdata="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" fillcolor="white [3201]" strokeweight=".5pt">
+                <v:textbox>
+                  <w:txbxContent>
+                    <w:p>
+                      <w:r>
+                        <w:t>Push</w:t>
+                      </w:r>
+                    </w:p>
+                    <w:p>
+                      <w:r>
+                        <w:t>Pop</w:t>
+                      </w:r>
+                    </w:p>
+                    <w:p>
+                      <w:r>
+                        <w:t>Peek</w:t>
+                      </w:r>
+                    </w:p>
+                    <w:p/>
+                  </w:txbxContent>
+                </v:textbox>
+              </v:shape>
+            </w:pict>
+          </mc:Fallback>
+        </mc:AlternateContent>
+      </w:r>
+      <w:r>
+        <w:rPr>
+          <w:rFonts w:cstheme="minorHAnsi"/>
+          <w:b/>
+          <w:bCs/>
+          <w:noProof/>
+          <w:sz w:val="28"/>
+          <w:szCs w:val="28"/>
+        </w:rPr>
+        <mc:AlternateContent>
+          <mc:Choice Requires="wps">
+            <w:drawing>
+              <wp:anchor distT="0" distB="0" distL="114300" distR="114300" simplePos="0" relativeHeight="251685888" behindDoc="0" locked="0" layoutInCell="1" allowOverlap="1" wp14:anchorId="3F09B6FB" wp14:editId="6644A1BF">
+                <wp:simplePos x="0" y="0"/>
+                <wp:positionH relativeFrom="column">
+                  <wp:posOffset>1742173</wp:posOffset>
+                </wp:positionH>
+                <wp:positionV relativeFrom="paragraph">
+                  <wp:posOffset>2069332</wp:posOffset>
+                </wp:positionV>
+                <wp:extent cx="509905" cy="654050"/>
+                <wp:effectExtent l="0" t="0" r="10795" b="19050"/>
+                <wp:wrapNone/>
+                <wp:docPr id="20" name="Text Box 20"/>
+                <wp:cNvGraphicFramePr/>
+                <a:graphic xmlns:a="http://schemas.openxmlformats.org/drawingml/2006/main">
+                  <a:graphicData uri="http://schemas.microsoft.com/office/word/2010/wordprocessingShape">
+                    <wps:wsp>
+                      <wps:cNvSpPr txBox="1"/>
+                      <wps:spPr>
+                        <a:xfrm>
+                          <a:off x="0" y="0"/>
+                          <a:ext cx="509905" cy="654050"/>
+                        </a:xfrm>
+                        <a:prstGeom prst="rect">
+                          <a:avLst/>
+                        </a:prstGeom>
+                        <a:solidFill>
+                          <a:schemeClr val="lt1"/>
+                        </a:solidFill>
+                        <a:ln w="6350">
+                          <a:solidFill>
+                            <a:prstClr val="black"/>
+                          </a:solidFill>
+                        </a:ln>
+                      </wps:spPr>
+                      <wps:txbx>
+                        <w:txbxContent>
+                          <w:p>
+                            <w:proofErr w:type="spellStart"/>
+                            <w:r>
+                              <w:t>Enq</w:t>
+                            </w:r>
+                            <w:proofErr w:type="spellEnd"/>
+                            <w:r>
+                              <w:t>.</w:t>
+                            </w:r>
+                          </w:p>
+                          <w:p>
+                            <w:proofErr w:type="spellStart"/>
+                            <w:r>
+                              <w:t>Deq</w:t>
+                            </w:r>
+                            <w:proofErr w:type="spellEnd"/>
+                            <w:r>
+                              <w:t>.</w:t>
+                            </w:r>
+                          </w:p>
+                          <w:p>
+                            <w:r>
+                              <w:t>Peek</w:t>
+                            </w:r>
+                          </w:p>
+                          <w:p/>
+                        </w:txbxContent>
+                      </wps:txbx>
+                      <wps:bodyPr rot="0" spcFirstLastPara="0" vertOverflow="overflow" horzOverflow="overflow" vert="horz" wrap="square" lIns="91440" tIns="45720" rIns="91440" bIns="45720" numCol="1" spcCol="0" rtlCol="0" fromWordArt="0" anchor="t" anchorCtr="0" forceAA="0" compatLnSpc="1">
+                        <a:prstTxWarp prst="textNoShape">
+                          <a:avLst/>
+                        </a:prstTxWarp>
+                        <a:noAutofit/>
+                      </wps:bodyPr>
+                    </wps:wsp>
+                  </a:graphicData>
+                </a:graphic>
+                <wp14:sizeRelV relativeFrom="margin">
+                  <wp14:pctHeight>0</wp14:pctHeight>
+                </wp14:sizeRelV>
+              </wp:anchor>
+            </w:drawing>
+          </mc:Choice>
+          <mc:Fallback>
+            <w:pict>
+              <v:shape w14:anchorId="3F09B6FB" id="Text Box 20" o:spid="_x0000_s1037" type="#_x0000_t202" style="position:absolute;margin-left:137.2pt;margin-top:162.95pt;width:40.15pt;height:51.5pt;z-index:251685888;visibility:visible;mso-wrap-style:square;mso-height-percent:0;mso-wrap-distance-left:9pt;mso-wrap-distance-top:0;mso-wrap-distance-right:9pt;mso-wrap-distance-bottom:0;mso-position-horizontal:absolute;mso-position-horizontal-relative:text;mso-position-vertical:absolute;mso-position-vertical-relative:text;mso-height-percent:0;mso-height-relative:margin;v-text-anchor:top" o:gfxdata="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" fillcolor="white [3201]" strokeweight=".5pt">
+                <v:textbox>
+                  <w:txbxContent>
+                    <w:p>
+                      <w:proofErr w:type="spellStart"/>
+                      <w:r>
+                        <w:t>Enq</w:t>
+                      </w:r>
+                      <w:proofErr w:type="spellEnd"/>
+                      <w:r>
+                        <w:t>.</w:t>
+                      </w:r>
+                    </w:p>
+                    <w:p>
+                      <w:proofErr w:type="spellStart"/>
+                      <w:r>
+                        <w:t>Deq</w:t>
+                      </w:r>
+                      <w:proofErr w:type="spellEnd"/>
+                      <w:r>
+                        <w:t>.</w:t>
+                      </w:r>
+                    </w:p>
+                    <w:p>
+                      <w:r>
+                        <w:t>Peek</w:t>
+                      </w:r>
+                    </w:p>
+                    <w:p/>
+                  </w:txbxContent>
+                </v:textbox>
+              </v:shape>
+            </w:pict>
+          </mc:Fallback>
+        </mc:AlternateContent>
+      </w:r>
+      <w:r>
+        <w:rPr>
+          <w:rFonts w:cstheme="minorHAnsi"/>
+          <w:b/>
+          <w:bCs/>
+          <w:noProof/>
+          <w:sz w:val="28"/>
+          <w:szCs w:val="28"/>
+        </w:rPr>
+        <mc:AlternateContent>
+          <mc:Choice Requires="wps">
+            <w:drawing>
+              <wp:anchor distT="0" distB="0" distL="114300" distR="114300" simplePos="0" relativeHeight="251689984" behindDoc="0" locked="0" layoutInCell="1" allowOverlap="1" wp14:anchorId="1FFD94E3" wp14:editId="2DDE96F8">
+                <wp:simplePos x="0" y="0"/>
+                <wp:positionH relativeFrom="column">
+                  <wp:posOffset>3724977</wp:posOffset>
+                </wp:positionH>
+                <wp:positionV relativeFrom="paragraph">
+                  <wp:posOffset>2069332</wp:posOffset>
+                </wp:positionV>
+                <wp:extent cx="758825" cy="654518"/>
+                <wp:effectExtent l="0" t="0" r="15875" b="19050"/>
+                <wp:wrapNone/>
+                <wp:docPr id="22" name="Text Box 22"/>
+                <wp:cNvGraphicFramePr/>
+                <a:graphic xmlns:a="http://schemas.openxmlformats.org/drawingml/2006/main">
+                  <a:graphicData uri="http://schemas.microsoft.com/office/word/2010/wordprocessingShape">
+                    <wps:wsp>
+                      <wps:cNvSpPr txBox="1"/>
+                      <wps:spPr>
+                        <a:xfrm>
+                          <a:off x="0" y="0"/>
+                          <a:ext cx="758825" cy="654518"/>
+                        </a:xfrm>
+                        <a:prstGeom prst="rect">
+                          <a:avLst/>
+                        </a:prstGeom>
+                        <a:solidFill>
+                          <a:schemeClr val="lt1"/>
+                        </a:solidFill>
+                        <a:ln w="6350">
+                          <a:solidFill>
+                            <a:prstClr val="black"/>
+                          </a:solidFill>
+                        </a:ln>
+                      </wps:spPr>
+                      <wps:txbx>
+                        <w:txbxContent>
+                          <w:p>
+                            <w:r>
+                              <w:t>Insert</w:t>
+                            </w:r>
+                          </w:p>
+                          <w:p>
+                            <w:r>
+                              <w:t>Remove</w:t>
+                            </w:r>
+                          </w:p>
+                          <w:p>
+                            <w:r>
+                              <w:t>Traverse</w:t>
+                            </w:r>
+                            <w:r>
+                              <w:br/>
+                            </w:r>
+                          </w:p>
+                          <w:p/>
+                        </w:txbxContent>
+                      </wps:txbx>
+                      <wps:bodyPr rot="0" spcFirstLastPara="0" vertOverflow="overflow" horzOverflow="overflow" vert="horz" wrap="square" lIns="91440" tIns="45720" rIns="91440" bIns="45720" numCol="1" spcCol="0" rtlCol="0" fromWordArt="0" anchor="t" anchorCtr="0" forceAA="0" compatLnSpc="1">
+                        <a:prstTxWarp prst="textNoShape">
+                          <a:avLst/>
+                        </a:prstTxWarp>
+                        <a:noAutofit/>
+                      </wps:bodyPr>
+                    </wps:wsp>
+                  </a:graphicData>
+                </a:graphic>
+                <wp14:sizeRelH relativeFrom="margin">
+                  <wp14:pctWidth>0</wp14:pctWidth>
+                </wp14:sizeRelH>
+                <wp14:sizeRelV relativeFrom="margin">
+                  <wp14:pctHeight>0</wp14:pctHeight>
+                </wp14:sizeRelV>
+              </wp:anchor>
+            </w:drawing>
+          </mc:Choice>
+          <mc:Fallback>
+            <w:pict>
+              <v:shape w14:anchorId="1FFD94E3" id="Text Box 22" o:spid="_x0000_s1038" type="#_x0000_t202" style="position:absolute;margin-left:293.3pt;margin-top:162.95pt;width:59.75pt;height:51.55pt;z-index:251689984;visibility:visible;mso-wrap-style:square;mso-width-percent:0;mso-height-percent:0;mso-wrap-distance-left:9pt;mso-wrap-distance-top:0;mso-wrap-distance-right:9pt;mso-wrap-distance-bottom:0;mso-position-horizontal:absolute;mso-position-horizontal-relative:text;mso-position-vertical:absolute;mso-position-vertical-relative:text;mso-width-percent:0;mso-height-percent:0;mso-width-relative:margin;mso-height-relative:margin;v-text-anchor:top" o:gfxdata="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" fillcolor="white [3201]" strokeweight=".5pt">
+                <v:textbox>
+                  <w:txbxContent>
+                    <w:p>
+                      <w:r>
+                        <w:t>Insert</w:t>
+                      </w:r>
+                    </w:p>
+                    <w:p>
+                      <w:r>
+                        <w:t>Remove</w:t>
+                      </w:r>
+                    </w:p>
+                    <w:p>
+                      <w:r>
+                        <w:t>Traverse</w:t>
+                      </w:r>
+                      <w:r>
+                        <w:br/>
+                      </w:r>
+                    </w:p>
+                    <w:p/>
+                  </w:txbxContent>
+                </v:textbox>
+              </v:shape>
+            </w:pict>
+          </mc:Fallback>
+        </mc:AlternateContent>
+      </w:r>
+      <w:r>
+        <w:rPr>
+          <w:rFonts w:cstheme="minorHAnsi"/>
+          <w:b/>
+          <w:bCs/>
+          <w:noProof/>
+          <w:sz w:val="28"/>
+          <w:szCs w:val="28"/>
+        </w:rPr>
+        <mc:AlternateContent>
+          <mc:Choice Requires="wps">
+            <w:drawing>
+              <wp:anchor distT="0" distB="0" distL="114300" distR="114300" simplePos="0" relativeHeight="251671552" behindDoc="0" locked="0" layoutInCell="1" allowOverlap="1" wp14:anchorId="04D8A8D2" wp14:editId="155A1085">
+                <wp:simplePos x="0" y="0"/>
+                <wp:positionH relativeFrom="column">
+                  <wp:posOffset>3773170</wp:posOffset>
+                </wp:positionH>
+                <wp:positionV relativeFrom="paragraph">
+                  <wp:posOffset>1459865</wp:posOffset>
+                </wp:positionV>
+                <wp:extent cx="625475" cy="394335"/>
+                <wp:effectExtent l="0" t="0" r="9525" b="12065"/>
+                <wp:wrapNone/>
+                <wp:docPr id="10" name="Text Box 10"/>
+                <wp:cNvGraphicFramePr/>
+                <a:graphic xmlns:a="http://schemas.openxmlformats.org/drawingml/2006/main">
+                  <a:graphicData uri="http://schemas.microsoft.com/office/word/2010/wordprocessingShape">
+                    <wps:wsp>
+                      <wps:cNvSpPr txBox="1"/>
+                      <wps:spPr>
+                        <a:xfrm>
+                          <a:off x="0" y="0"/>
+                          <a:ext cx="625475" cy="394335"/>
+                        </a:xfrm>
+                        <a:prstGeom prst="rect">
+                          <a:avLst/>
+                        </a:prstGeom>
+                        <a:solidFill>
+                          <a:schemeClr val="lt1"/>
+                        </a:solidFill>
+                        <a:ln w="6350">
+                          <a:solidFill>
+                            <a:prstClr val="black"/>
+                          </a:solidFill>
+                        </a:ln>
+                      </wps:spPr>
+                      <wps:txbx>
+                        <w:txbxContent>
+                          <w:p>
+                            <w:pPr>
+                              <w:jc w:val="center"/>
+                            </w:pPr>
+                            <w:r>
+                              <w:t>BST</w:t>
+                            </w:r>
+                          </w:p>
+                        </w:txbxContent>
+                      </wps:txbx>
+                      <wps:bodyPr rot="0" spcFirstLastPara="0" vertOverflow="overflow" horzOverflow="overflow" vert="horz" wrap="square" lIns="91440" tIns="45720" rIns="91440" bIns="45720" numCol="1" spcCol="0" rtlCol="0" fromWordArt="0" anchor="t" anchorCtr="0" forceAA="0" compatLnSpc="1">
+                        <a:prstTxWarp prst="textNoShape">
+                          <a:avLst/>
+                        </a:prstTxWarp>
+                        <a:noAutofit/>
+                      </wps:bodyPr>
+                    </wps:wsp>
+                  </a:graphicData>
+                </a:graphic>
+                <wp14:sizeRelV relativeFrom="margin">
+                  <wp14:pctHeight>0</wp14:pctHeight>
+                </wp14:sizeRelV>
+              </wp:anchor>
+            </w:drawing>
+          </mc:Choice>
+          <mc:Fallback>
+            <w:pict>
+              <v:shape w14:anchorId="04D8A8D2" id="Text Box 10" o:spid="_x0000_s1039" type="#_x0000_t202" style="position:absolute;margin-left:297.1pt;margin-top:114.95pt;width:49.25pt;height:31.05pt;z-index:251671552;visibility:visible;mso-wrap-style:square;mso-height-percent:0;mso-wrap-distance-left:9pt;mso-wrap-distance-top:0;mso-wrap-distance-right:9pt;mso-wrap-distance-bottom:0;mso-position-horizontal:absolute;mso-position-horizontal-relative:text;mso-position-vertical:absolute;mso-position-vertical-relative:text;mso-height-percent:0;mso-height-relative:margin;v-text-anchor:top" o:gfxdata="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" fillcolor="white [3201]" strokeweight=".5pt">
+                <v:textbox>
+                  <w:txbxContent>
+                    <w:p>
+                      <w:pPr>
+                        <w:jc w:val="center"/>
+                      </w:pPr>
+                      <w:r>
+                        <w:t>BST</w:t>
+                      </w:r>
+                    </w:p>
+                  </w:txbxContent>
+                </v:textbox>
+              </v:shape>
+            </w:pict>
+          </mc:Fallback>
+        </mc:AlternateContent>
+      </w:r>
+      <w:r>
+        <w:rPr>
+          <w:rFonts w:cstheme="minorHAnsi"/>
+          <w:b/>
+          <w:bCs/>
+          <w:noProof/>
+          <w:sz w:val="28"/>
+          <w:szCs w:val="28"/>
+        </w:rPr>
+        <mc:AlternateContent>
+          <mc:Choice Requires="wps">
+            <w:drawing>
+              <wp:anchor distT="0" distB="0" distL="114300" distR="114300" simplePos="0" relativeHeight="251669504" behindDoc="0" locked="0" layoutInCell="1" allowOverlap="1" wp14:anchorId="6156D08F" wp14:editId="142CCA50">
+                <wp:simplePos x="0" y="0"/>
+                <wp:positionH relativeFrom="column">
+                  <wp:posOffset>2800350</wp:posOffset>
+                </wp:positionH>
+                <wp:positionV relativeFrom="paragraph">
+                  <wp:posOffset>1461770</wp:posOffset>
+                </wp:positionV>
+                <wp:extent cx="625475" cy="442595"/>
+                <wp:effectExtent l="0" t="0" r="9525" b="14605"/>
+                <wp:wrapNone/>
+                <wp:docPr id="9" name="Text Box 9"/>
+                <wp:cNvGraphicFramePr/>
+                <a:graphic xmlns:a="http://schemas.openxmlformats.org/drawingml/2006/main">
+                  <a:graphicData uri="http://schemas.microsoft.com/office/word/2010/wordprocessingShape">
+                    <wps:wsp>
+                      <wps:cNvSpPr txBox="1"/>
+                      <wps:spPr>
+                        <a:xfrm>
+                          <a:off x="0" y="0"/>
+                          <a:ext cx="625475" cy="442595"/>
+                        </a:xfrm>
+                        <a:prstGeom prst="rect">
+                          <a:avLst/>
+                        </a:prstGeom>
+                        <a:solidFill>
+                          <a:schemeClr val="lt1"/>
+                        </a:solidFill>
+                        <a:ln w="6350">
+                          <a:solidFill>
+                            <a:prstClr val="black"/>
+                          </a:solidFill>
+                        </a:ln>
+                      </wps:spPr>
+                      <wps:txbx>
+                        <w:txbxContent>
+                          <w:p>
+                            <w:pPr>
+                              <w:jc w:val="center"/>
+                            </w:pPr>
+                            <w:r>
+                              <w:t>Linked List</w:t>
+                            </w:r>
+                          </w:p>
+                        </w:txbxContent>
+                      </wps:txbx>
+                      <wps:bodyPr rot="0" spcFirstLastPara="0" vertOverflow="overflow" horzOverflow="overflow" vert="horz" wrap="square" lIns="91440" tIns="45720" rIns="91440" bIns="45720" numCol="1" spcCol="0" rtlCol="0" fromWordArt="0" anchor="t" anchorCtr="0" forceAA="0" compatLnSpc="1">
+                        <a:prstTxWarp prst="textNoShape">
+                          <a:avLst/>
+                        </a:prstTxWarp>
+                        <a:noAutofit/>
+                      </wps:bodyPr>
+                    </wps:wsp>
+                  </a:graphicData>
+                </a:graphic>
+                <wp14:sizeRelV relativeFrom="margin">
+                  <wp14:pctHeight>0</wp14:pctHeight>
+                </wp14:sizeRelV>
+              </wp:anchor>
+            </w:drawing>
+          </mc:Choice>
+          <mc:Fallback>
+            <w:pict>
+              <v:shape w14:anchorId="6156D08F" id="Text Box 9" o:spid="_x0000_s1040" type="#_x0000_t202" style="position:absolute;margin-left:220.5pt;margin-top:115.1pt;width:49.25pt;height:34.85pt;z-index:251669504;visibility:visible;mso-wrap-style:square;mso-height-percent:0;mso-wrap-distance-left:9pt;mso-wrap-distance-top:0;mso-wrap-distance-right:9pt;mso-wrap-distance-bottom:0;mso-position-horizontal:absolute;mso-position-horizontal-relative:text;mso-position-vertical:absolute;mso-position-vertical-relative:text;mso-height-percent:0;mso-height-relative:margin;v-text-anchor:top" o:gfxdata="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" fillcolor="white [3201]" strokeweight=".5pt">
+                <v:textbox>
+                  <w:txbxContent>
+                    <w:p>
+                      <w:pPr>
+                        <w:jc w:val="center"/>
+                      </w:pPr>
+                      <w:r>
+                        <w:t>Linked List</w:t>
+                      </w:r>
+                    </w:p>
+                  </w:txbxContent>
+                </v:textbox>
+              </v:shape>
+            </w:pict>
+          </mc:Fallback>
+        </mc:AlternateContent>
+      </w:r>
+      <w:r>
+        <w:rPr>
+          <w:rFonts w:cstheme="minorHAnsi"/>
+          <w:b/>
+          <w:bCs/>
+          <w:noProof/>
+          <w:sz w:val="28"/>
+          <w:szCs w:val="28"/>
+        </w:rPr>
+        <mc:AlternateContent>
+          <mc:Choice Requires="wps">
+            <w:drawing>
+              <wp:anchor distT="0" distB="0" distL="114300" distR="114300" simplePos="0" relativeHeight="251667456" behindDoc="0" locked="0" layoutInCell="1" allowOverlap="1" wp14:anchorId="611C0676" wp14:editId="030FE765">
+                <wp:simplePos x="0" y="0"/>
+                <wp:positionH relativeFrom="column">
+                  <wp:posOffset>1838325</wp:posOffset>
+                </wp:positionH>
+                <wp:positionV relativeFrom="paragraph">
+                  <wp:posOffset>1461770</wp:posOffset>
+                </wp:positionV>
+                <wp:extent cx="625475" cy="442595"/>
+                <wp:effectExtent l="0" t="0" r="9525" b="14605"/>
+                <wp:wrapNone/>
+                <wp:docPr id="8" name="Text Box 8"/>
+                <wp:cNvGraphicFramePr/>
+                <a:graphic xmlns:a="http://schemas.openxmlformats.org/drawingml/2006/main">
+                  <a:graphicData uri="http://schemas.microsoft.com/office/word/2010/wordprocessingShape">
+                    <wps:wsp>
+                      <wps:cNvSpPr txBox="1"/>
+                      <wps:spPr>
+                        <a:xfrm>
+                          <a:off x="0" y="0"/>
+                          <a:ext cx="625475" cy="442595"/>
+                        </a:xfrm>
+                        <a:prstGeom prst="rect">
+                          <a:avLst/>
+                        </a:prstGeom>
+                        <a:solidFill>
+                          <a:schemeClr val="lt1"/>
+                        </a:solidFill>
+                        <a:ln w="6350">
+                          <a:solidFill>
+                            <a:prstClr val="black"/>
+                          </a:solidFill>
+                        </a:ln>
+                      </wps:spPr>
+                      <wps:txbx>
+                        <w:txbxContent>
+                          <w:p>
+                            <w:pPr>
+                              <w:jc w:val="center"/>
+                            </w:pPr>
+                            <w:r>
+                              <w:t>Queue</w:t>
+                            </w:r>
+                          </w:p>
+                        </w:txbxContent>
+                      </wps:txbx>
+                      <wps:bodyPr rot="0" spcFirstLastPara="0" vertOverflow="overflow" horzOverflow="overflow" vert="horz" wrap="square" lIns="91440" tIns="45720" rIns="91440" bIns="45720" numCol="1" spcCol="0" rtlCol="0" fromWordArt="0" anchor="t" anchorCtr="0" forceAA="0" compatLnSpc="1">
+                        <a:prstTxWarp prst="textNoShape">
+                          <a:avLst/>
+                        </a:prstTxWarp>
+                        <a:noAutofit/>
+                      </wps:bodyPr>
+                    </wps:wsp>
+                  </a:graphicData>
+                </a:graphic>
+                <wp14:sizeRelV relativeFrom="margin">
+                  <wp14:pctHeight>0</wp14:pctHeight>
+                </wp14:sizeRelV>
+              </wp:anchor>
+            </w:drawing>
+          </mc:Choice>
+          <mc:Fallback>
+            <w:pict>
+              <v:shape w14:anchorId="611C0676" id="Text Box 8" o:spid="_x0000_s1041" type="#_x0000_t202" style="position:absolute;margin-left:144.75pt;margin-top:115.1pt;width:49.25pt;height:34.85pt;z-index:251667456;visibility:visible;mso-wrap-style:square;mso-height-percent:0;mso-wrap-distance-left:9pt;mso-wrap-distance-top:0;mso-wrap-distance-right:9pt;mso-wrap-distance-bottom:0;mso-position-horizontal:absolute;mso-position-horizontal-relative:text;mso-position-vertical:absolute;mso-position-vertical-relative:text;mso-height-percent:0;mso-height-relative:margin;v-text-anchor:top" o:gfxdata="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" fillcolor="white [3201]" strokeweight=".5pt">
+                <v:textbox>
+                  <w:txbxContent>
+                    <w:p>
+                      <w:pPr>
+                        <w:jc w:val="center"/>
+                      </w:pPr>
+                      <w:r>
+                        <w:t>Queue</w:t>
+                      </w:r>
+                    </w:p>
+                  </w:txbxContent>
+                </v:textbox>
+              </v:shape>
+            </w:pict>
+          </mc:Fallback>
+        </mc:AlternateContent>
+      </w:r>
+      <w:r>
+        <w:rPr>
+          <w:rFonts w:cstheme="minorHAnsi"/>
+          <w:b/>
+          <w:bCs/>
+          <w:noProof/>
+          <w:sz w:val="28"/>
+          <w:szCs w:val="28"/>
+        </w:rPr>
+        <mc:AlternateContent>
+          <mc:Choice Requires="wps">
+            <w:drawing>
+              <wp:anchor distT="0" distB="0" distL="114300" distR="114300" simplePos="0" relativeHeight="251665408" behindDoc="0" locked="0" layoutInCell="1" allowOverlap="1" wp14:anchorId="5AE9B5FE" wp14:editId="08641896">
+                <wp:simplePos x="0" y="0"/>
+                <wp:positionH relativeFrom="column">
+                  <wp:posOffset>904240</wp:posOffset>
+                </wp:positionH>
+                <wp:positionV relativeFrom="paragraph">
+                  <wp:posOffset>1480185</wp:posOffset>
+                </wp:positionV>
+                <wp:extent cx="625475" cy="413385"/>
+                <wp:effectExtent l="0" t="0" r="9525" b="18415"/>
+                <wp:wrapNone/>
+                <wp:docPr id="7" name="Text Box 7"/>
+                <wp:cNvGraphicFramePr/>
+                <a:graphic xmlns:a="http://schemas.openxmlformats.org/drawingml/2006/main">
+                  <a:graphicData uri="http://schemas.microsoft.com/office/word/2010/wordprocessingShape">
+                    <wps:wsp>
+                      <wps:cNvSpPr txBox="1"/>
+                      <wps:spPr>
+                        <a:xfrm>
+                          <a:off x="0" y="0"/>
+                          <a:ext cx="625475" cy="413385"/>
+                        </a:xfrm>
+                        <a:prstGeom prst="rect">
+                          <a:avLst/>
+                        </a:prstGeom>
+                        <a:solidFill>
+                          <a:schemeClr val="lt1"/>
+                        </a:solidFill>
+                        <a:ln w="6350">
+                          <a:solidFill>
+                            <a:prstClr val="black"/>
+                          </a:solidFill>
+                        </a:ln>
+                      </wps:spPr>
+                      <wps:txbx>
+                        <w:txbxContent>
+                          <w:p>
+                            <w:pPr>
+                              <w:jc w:val="center"/>
+                            </w:pPr>
+                            <w:r>
+                              <w:t>Stack</w:t>
+                            </w:r>
+                          </w:p>
+                        </w:txbxContent>
+                      </wps:txbx>
+                      <wps:bodyPr rot="0" spcFirstLastPara="0" vertOverflow="overflow" horzOverflow="overflow" vert="horz" wrap="square" lIns="91440" tIns="45720" rIns="91440" bIns="45720" numCol="1" spcCol="0" rtlCol="0" fromWordArt="0" anchor="t" anchorCtr="0" forceAA="0" compatLnSpc="1">
+                        <a:prstTxWarp prst="textNoShape">
+                          <a:avLst/>
+                        </a:prstTxWarp>
+                        <a:noAutofit/>
+                      </wps:bodyPr>
+                    </wps:wsp>
+                  </a:graphicData>
+                </a:graphic>
+                <wp14:sizeRelV relativeFrom="margin">
+                  <wp14:pctHeight>0</wp14:pctHeight>
+                </wp14:sizeRelV>
+              </wp:anchor>
+            </w:drawing>
+          </mc:Choice>
+          <mc:Fallback>
+            <w:pict>
+              <v:shape w14:anchorId="5AE9B5FE" id="Text Box 7" o:spid="_x0000_s1042" type="#_x0000_t202" style="position:absolute;margin-left:71.2pt;margin-top:116.55pt;width:49.25pt;height:32.55pt;z-index:251665408;visibility:visible;mso-wrap-style:square;mso-height-percent:0;mso-wrap-distance-left:9pt;mso-wrap-distance-top:0;mso-wrap-distance-right:9pt;mso-wrap-distance-bottom:0;mso-position-horizontal:absolute;mso-position-horizontal-relative:text;mso-position-vertical:absolute;mso-position-vertical-relative:text;mso-height-percent:0;mso-height-relative:margin;v-text-anchor:top" o:gfxdata="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" fillcolor="white [3201]" strokeweight=".5pt">
+                <v:textbox>
+                  <w:txbxContent>
+                    <w:p>
+                      <w:pPr>
+                        <w:jc w:val="center"/>
+                      </w:pPr>
+                      <w:r>
+                        <w:t>Stack</w:t>
+                      </w:r>
+                    </w:p>
+                  </w:txbxContent>
+                </v:textbox>
+              </v:shape>
+            </w:pict>
+          </mc:Fallback>
+        </mc:AlternateContent>
+      </w:r>
+      <w:r>
+        <w:rPr>
+          <w:rFonts w:cstheme="minorHAnsi"/>
+          <w:b/>
+          <w:bCs/>
+          <w:noProof/>
+          <w:sz w:val="28"/>
+          <w:szCs w:val="28"/>
+        </w:rPr>
+        <mc:AlternateContent>
+          <mc:Choice Requires="wps">
+            <w:drawing>
+              <wp:anchor distT="0" distB="0" distL="114300" distR="114300" simplePos="0" relativeHeight="251672576" behindDoc="0" locked="0" layoutInCell="1" allowOverlap="1" wp14:anchorId="2FF804D4" wp14:editId="499F8953">
+                <wp:simplePos x="0" y="0"/>
+                <wp:positionH relativeFrom="column">
+                  <wp:posOffset>1241425</wp:posOffset>
+                </wp:positionH>
+                <wp:positionV relativeFrom="paragraph">
+                  <wp:posOffset>1249680</wp:posOffset>
+                </wp:positionV>
+                <wp:extent cx="596265" cy="231140"/>
+                <wp:effectExtent l="0" t="0" r="13335" b="22860"/>
+                <wp:wrapNone/>
+                <wp:docPr id="11" name="Straight Connector 11"/>
+                <wp:cNvGraphicFramePr/>
+                <a:graphic xmlns:a="http://schemas.openxmlformats.org/drawingml/2006/main">
+                  <a:graphicData uri="http://schemas.microsoft.com/office/word/2010/wordprocessingShape">
+                    <wps:wsp>
+                      <wps:cNvCnPr/>
+                      <wps:spPr>
+                        <a:xfrm flipH="1">
+                          <a:off x="0" y="0"/>
+                          <a:ext cx="596265" cy="231140"/>
+                        </a:xfrm>
+                        <a:prstGeom prst="line">
+                          <a:avLst/>
+                        </a:prstGeom>
+                      </wps:spPr>
+                      <wps:style>
+                        <a:lnRef idx="1">
+                          <a:schemeClr val="accent1"/>
+                        </a:lnRef>
+                        <a:fillRef idx="0">
+                          <a:schemeClr val="accent1"/>
+                        </a:fillRef>
+                        <a:effectRef idx="0">
+                          <a:schemeClr val="accent1"/>
+                        </a:effectRef>
+                        <a:fontRef idx="minor">
+                          <a:schemeClr val="tx1"/>
+                        </a:fontRef>
+                      </wps:style>
+                      <wps:bodyPr/>
+                    </wps:wsp>
+                  </a:graphicData>
+                </a:graphic>
+              </wp:anchor>
+            </w:drawing>
+          </mc:Choice>
+          <mc:Fallback>
+            <w:pict>
+              <v:line w14:anchorId="078CC61A" id="Straight Connector 11" o:spid="_x0000_s1026" style="position:absolute;flip:x;z-index:251672576;visibility:visible;mso-wrap-style:square;mso-wrap-distance-left:9pt;mso-wrap-distance-top:0;mso-wrap-distance-right:9pt;mso-wrap-distance-bottom:0;mso-position-horizontal:absolute;mso-position-horizontal-relative:text;mso-position-vertical:absolute;mso-position-vertical-relative:text" from="97.75pt,98.4pt" to="144.7pt,116.6pt" o:gfxdata="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" strokecolor="#4472c4 [3204]" strokeweight=".5pt">
+                <v:stroke joinstyle="miter"/>
+              </v:line>
+            </w:pict>
+          </mc:Fallback>
+        </mc:AlternateContent>
+      </w:r>
+      <w:r>
+        <w:rPr>
+          <w:rFonts w:cstheme="minorHAnsi"/>
+          <w:b/>
+          <w:bCs/>
+          <w:noProof/>
+          <w:sz w:val="28"/>
+          <w:szCs w:val="28"/>
+        </w:rPr>
+        <mc:AlternateContent>
+          <mc:Choice Requires="wps">
+            <w:drawing>
+              <wp:anchor distT="0" distB="0" distL="114300" distR="114300" simplePos="0" relativeHeight="251673600" behindDoc="0" locked="0" layoutInCell="1" allowOverlap="1" wp14:anchorId="58570597" wp14:editId="6B5C290B">
+                <wp:simplePos x="0" y="0"/>
+                <wp:positionH relativeFrom="column">
+                  <wp:posOffset>2165350</wp:posOffset>
+                </wp:positionH>
+                <wp:positionV relativeFrom="paragraph">
+                  <wp:posOffset>1249680</wp:posOffset>
+                </wp:positionV>
+                <wp:extent cx="0" cy="211455"/>
+                <wp:effectExtent l="0" t="0" r="12700" b="17145"/>
+                <wp:wrapNone/>
+                <wp:docPr id="12" name="Straight Connector 12"/>
+                <wp:cNvGraphicFramePr/>
+                <a:graphic xmlns:a="http://schemas.openxmlformats.org/drawingml/2006/main">
+                  <a:graphicData uri="http://schemas.microsoft.com/office/word/2010/wordprocessingShape">
+                    <wps:wsp>
+                      <wps:cNvCnPr/>
+                      <wps:spPr>
+                        <a:xfrm>
+                          <a:off x="0" y="0"/>
+                          <a:ext cx="0" cy="211455"/>
+                        </a:xfrm>
+                        <a:prstGeom prst="line">
+                          <a:avLst/>
+                        </a:prstGeom>
+                      </wps:spPr>
+                      <wps:style>
+                        <a:lnRef idx="1">
+                          <a:schemeClr val="accent1"/>
+                        </a:lnRef>
+                        <a:fillRef idx="0">
+                          <a:schemeClr val="accent1"/>
+                        </a:fillRef>
+                        <a:effectRef idx="0">
+                          <a:schemeClr val="accent1"/>
+                        </a:effectRef>
+                        <a:fontRef idx="minor">
+                          <a:schemeClr val="tx1"/>
+                        </a:fontRef>
+                      </wps:style>
+                      <wps:bodyPr/>
+                    </wps:wsp>
+                  </a:graphicData>
+                </a:graphic>
+              </wp:anchor>
+            </w:drawing>
+          </mc:Choice>
+          <mc:Fallback>
+            <w:pict>
+              <v:line w14:anchorId="122E0CBC" id="Straight Connector 12" o:spid="_x0000_s1026" style="position:absolute;z-index:251673600;visibility:visible;mso-wrap-style:square;mso-wrap-distance-left:9pt;mso-wrap-distance-top:0;mso-wrap-distance-right:9pt;mso-wrap-distance-bottom:0;mso-position-horizontal:absolute;mso-position-horizontal-relative:text;mso-position-vertical:absolute;mso-position-vertical-relative:text" from="170.5pt,98.4pt" to="170.5pt,115.05pt" o:gfxdata="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" strokecolor="#4472c4 [3204]" strokeweight=".5pt">
+                <v:stroke joinstyle="miter"/>
+              </v:line>
+            </w:pict>
+          </mc:Fallback>
+        </mc:AlternateContent>
+      </w:r>
+      <w:r>
+        <w:rPr>
+          <w:rFonts w:cstheme="minorHAnsi"/>
+          <w:b/>
+          <w:bCs/>
+          <w:noProof/>
+          <w:sz w:val="28"/>
+          <w:szCs w:val="28"/>
+        </w:rPr>
+        <mc:AlternateContent>
+          <mc:Choice Requires="wps">
+            <w:drawing>
+              <wp:anchor distT="0" distB="0" distL="114300" distR="114300" simplePos="0" relativeHeight="251674624" behindDoc="0" locked="0" layoutInCell="1" allowOverlap="1" wp14:anchorId="7B74C9A1" wp14:editId="299F9D24">
+                <wp:simplePos x="0" y="0"/>
+                <wp:positionH relativeFrom="column">
+                  <wp:posOffset>3128010</wp:posOffset>
+                </wp:positionH>
+                <wp:positionV relativeFrom="paragraph">
+                  <wp:posOffset>1250315</wp:posOffset>
+                </wp:positionV>
+                <wp:extent cx="0" cy="230505"/>
+                <wp:effectExtent l="0" t="0" r="12700" b="10795"/>
+                <wp:wrapNone/>
+                <wp:docPr id="13" name="Straight Connector 13"/>
+                <wp:cNvGraphicFramePr/>
+                <a:graphic xmlns:a="http://schemas.openxmlformats.org/drawingml/2006/main">
+                  <a:graphicData uri="http://schemas.microsoft.com/office/word/2010/wordprocessingShape">
+                    <wps:wsp>
+                      <wps:cNvCnPr/>
+                      <wps:spPr>
+                        <a:xfrm>
+                          <a:off x="0" y="0"/>
+                          <a:ext cx="0" cy="230505"/>
+                        </a:xfrm>
+                        <a:prstGeom prst="line">
+                          <a:avLst/>
+                        </a:prstGeom>
+                      </wps:spPr>
+                      <wps:style>
+                        <a:lnRef idx="1">
+                          <a:schemeClr val="accent1"/>
+                        </a:lnRef>
+                        <a:fillRef idx="0">
+                          <a:schemeClr val="accent1"/>
+                        </a:fillRef>
+                        <a:effectRef idx="0">
+                          <a:schemeClr val="accent1"/>
+                        </a:effectRef>
+                        <a:fontRef idx="minor">
+                          <a:schemeClr val="tx1"/>
+                        </a:fontRef>
+                      </wps:style>
+                      <wps:bodyPr/>
+                    </wps:wsp>
+                  </a:graphicData>
+                </a:graphic>
+              </wp:anchor>
+            </w:drawing>
+          </mc:Choice>
+          <mc:Fallback>
+            <w:pict>
+              <v:line w14:anchorId="276B5637" id="Straight Connector 13" o:spid="_x0000_s1026" style="position:absolute;z-index:251674624;visibility:visible;mso-wrap-style:square;mso-wrap-distance-left:9pt;mso-wrap-distance-top:0;mso-wrap-distance-right:9pt;mso-wrap-distance-bottom:0;mso-position-horizontal:absolute;mso-position-horizontal-relative:text;mso-position-vertical:absolute;mso-position-vertical-relative:text" from="246.3pt,98.45pt" to="246.3pt,116.6pt" o:gfxdata="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" strokecolor="#4472c4 [3204]" strokeweight=".5pt">
+                <v:stroke joinstyle="miter"/>
+              </v:line>
+            </w:pict>
+          </mc:Fallback>
+        </mc:AlternateContent>
+      </w:r>
+      <w:r>
+        <w:rPr>
+          <w:rFonts w:cstheme="minorHAnsi"/>
+          <w:b/>
+          <w:bCs/>
+          <w:noProof/>
+          <w:sz w:val="28"/>
+          <w:szCs w:val="28"/>
+        </w:rPr>
+        <mc:AlternateContent>
+          <mc:Choice Requires="wps">
+            <w:drawing>
+              <wp:anchor distT="0" distB="0" distL="114300" distR="114300" simplePos="0" relativeHeight="251675648" behindDoc="0" locked="0" layoutInCell="1" allowOverlap="1" wp14:anchorId="238CE68B" wp14:editId="241736D7">
+                <wp:simplePos x="0" y="0"/>
+                <wp:positionH relativeFrom="column">
+                  <wp:posOffset>3561080</wp:posOffset>
+                </wp:positionH>
+                <wp:positionV relativeFrom="paragraph">
+                  <wp:posOffset>1250315</wp:posOffset>
+                </wp:positionV>
+                <wp:extent cx="413385" cy="211455"/>
+                <wp:effectExtent l="0" t="0" r="18415" b="17145"/>
+                <wp:wrapNone/>
+                <wp:docPr id="14" name="Straight Connector 14"/>
+                <wp:cNvGraphicFramePr/>
+                <a:graphic xmlns:a="http://schemas.openxmlformats.org/drawingml/2006/main">
+                  <a:graphicData uri="http://schemas.microsoft.com/office/word/2010/wordprocessingShape">
+                    <wps:wsp>
+                      <wps:cNvCnPr/>
+                      <wps:spPr>
+                        <a:xfrm>
+                          <a:off x="0" y="0"/>
+                          <a:ext cx="413385" cy="211455"/>
+                        </a:xfrm>
+                        <a:prstGeom prst="line">
+                          <a:avLst/>
+                        </a:prstGeom>
+                      </wps:spPr>
+                      <wps:style>
+                        <a:lnRef idx="1">
+                          <a:schemeClr val="accent1"/>
+                        </a:lnRef>
+                        <a:fillRef idx="0">
+                          <a:schemeClr val="accent1"/>
+                        </a:fillRef>
+                        <a:effectRef idx="0">
+                          <a:schemeClr val="accent1"/>
+                        </a:effectRef>
+                        <a:fontRef idx="minor">
+                          <a:schemeClr val="tx1"/>
+                        </a:fontRef>
+                      </wps:style>
+                      <wps:bodyPr/>
+                    </wps:wsp>
+                  </a:graphicData>
+                </a:graphic>
+              </wp:anchor>
+            </w:drawing>
+          </mc:Choice>
+          <mc:Fallback>
+            <w:pict>
+              <v:line w14:anchorId="0B7673B8" id="Straight Connector 14" o:spid="_x0000_s1026" style="position:absolute;z-index:251675648;visibility:visible;mso-wrap-style:square;mso-wrap-distance-left:9pt;mso-wrap-distance-top:0;mso-wrap-distance-right:9pt;mso-wrap-distance-bottom:0;mso-position-horizontal:absolute;mso-position-horizontal-relative:text;mso-position-vertical:absolute;mso-position-vertical-relative:text" from="280.4pt,98.45pt" to="312.95pt,115.1pt" o:gfxdata="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" strokecolor="#4472c4 [3204]" strokeweight=".5pt">
+                <v:stroke joinstyle="miter"/>
+              </v:line>
+            </w:pict>
+          </mc:Fallback>
+        </mc:AlternateContent>
+      </w:r>
+      <w:r>
+        <w:rPr>
+          <w:rFonts w:cstheme="minorHAnsi"/>
+          <w:b/>
+          <w:bCs/>
+          <w:noProof/>
+          <w:sz w:val="28"/>
+          <w:szCs w:val="28"/>
+        </w:rPr>
+        <mc:AlternateContent>
+          <mc:Choice Requires="wps">
+            <w:drawing>
+              <wp:anchor distT="0" distB="0" distL="114300" distR="114300" simplePos="0" relativeHeight="251676672" behindDoc="0" locked="0" layoutInCell="1" allowOverlap="1" wp14:anchorId="0A7DE4AB" wp14:editId="54F05C71">
+                <wp:simplePos x="0" y="0"/>
+                <wp:positionH relativeFrom="column">
+                  <wp:posOffset>816610</wp:posOffset>
+                </wp:positionH>
+                <wp:positionV relativeFrom="paragraph">
+                  <wp:posOffset>1692275</wp:posOffset>
+                </wp:positionV>
+                <wp:extent cx="88900" cy="442595"/>
+                <wp:effectExtent l="63500" t="0" r="12700" b="14605"/>
+                <wp:wrapNone/>
+                <wp:docPr id="15" name="Elbow Connector 15"/>
+                <wp:cNvGraphicFramePr/>
+                <a:graphic xmlns:a="http://schemas.openxmlformats.org/drawingml/2006/main">
+                  <a:graphicData uri="http://schemas.microsoft.com/office/word/2010/wordprocessingShape">
+                    <wps:wsp>
+                      <wps:cNvCnPr/>
+                      <wps:spPr>
+                        <a:xfrm flipH="1">
+                          <a:off x="0" y="0"/>
+                          <a:ext cx="88900" cy="442595"/>
+                        </a:xfrm>
+                        <a:prstGeom prst="bentConnector3">
+                          <a:avLst>
+                            <a:gd name="adj1" fmla="val 167193"/>
+                          </a:avLst>
+                        </a:prstGeom>
+                      </wps:spPr>
+                      <wps:style>
+                        <a:lnRef idx="1">
+                          <a:schemeClr val="accent1"/>
+                        </a:lnRef>
+                        <a:fillRef idx="0">
+                          <a:schemeClr val="accent1"/>
+                        </a:fillRef>
+                        <a:effectRef idx="0">
+                          <a:schemeClr val="accent1"/>
+                        </a:effectRef>
+                        <a:fontRef idx="minor">
+                          <a:schemeClr val="tx1"/>
+                        </a:fontRef>
+                      </wps:style>
+                      <wps:bodyPr/>
+                    </wps:wsp>
+                  </a:graphicData>
+                </a:graphic>
+                <wp14:sizeRelH relativeFrom="margin">
+                  <wp14:pctWidth>0</wp14:pctWidth>
+                </wp14:sizeRelH>
+                <wp14:sizeRelV relativeFrom="margin">
+                  <wp14:pctHeight>0</wp14:pctHeight>
+                </wp14:sizeRelV>
+              </wp:anchor>
+            </w:drawing>
+          </mc:Choice>
+          <mc:Fallback>
+            <w:pict>
+              <v:shapetype w14:anchorId="430919E1" id="_x0000_t34" coordsize="21600,21600" o:spt="34" o:oned="t" adj="10800" path="m,l@0,0@0,21600,21600,21600e" filled="f">
+                <v:stroke joinstyle="miter"/>
+                <v:formulas>
+                  <v:f eqn="val #0"/>
+                </v:formulas>
+                <v:path arrowok="t" fillok="f" o:connecttype="none"/>
+                <v:handles>
+                  <v:h position="#0,center"/>
+                </v:handles>
+                <o:lock v:ext="edit" shapetype="t"/>
+              </v:shapetype>
+              <v:shape id="Elbow Connector 15" o:spid="_x0000_s1026" type="#_x0000_t34" style="position:absolute;margin-left:64.3pt;margin-top:133.25pt;width:7pt;height:34.85pt;flip:x;z-index:251676672;visibility:visible;mso-wrap-style:square;mso-width-percent:0;mso-height-percent:0;mso-wrap-distance-left:9pt;mso-wrap-distance-top:0;mso-wrap-distance-right:9pt;mso-wrap-distance-bottom:0;mso-position-horizontal:absolute;mso-position-horizontal-relative:text;mso-position-vertical:absolute;mso-position-vertical-relative:text;mso-width-percent:0;mso-height-percent:0;mso-width-relative:margin;mso-height-relative:margin" o:gfxdata="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" adj="36114" strokecolor="#4472c4 [3204]" strokeweight=".5pt"/>
+            </w:pict>
+          </mc:Fallback>
+        </mc:AlternateContent>
+      </w:r>
+      <w:r>
+        <w:rPr>
+          <w:rFonts w:cstheme="minorHAnsi"/>
+          <w:b/>
+          <w:bCs/>
+          <w:noProof/>
+          <w:sz w:val="28"/>
+          <w:szCs w:val="28"/>
+        </w:rPr>
+        <mc:AlternateContent>
+          <mc:Choice Requires="wps">
+            <w:drawing>
+              <wp:anchor distT="0" distB="0" distL="114300" distR="114300" simplePos="0" relativeHeight="251680768" behindDoc="0" locked="0" layoutInCell="1" allowOverlap="1" wp14:anchorId="538B7423" wp14:editId="65A70ED1">
+                <wp:simplePos x="0" y="0"/>
+                <wp:positionH relativeFrom="column">
+                  <wp:posOffset>3434080</wp:posOffset>
+                </wp:positionH>
+                <wp:positionV relativeFrom="paragraph">
+                  <wp:posOffset>1739900</wp:posOffset>
+                </wp:positionV>
+                <wp:extent cx="82550" cy="442595"/>
+                <wp:effectExtent l="0" t="0" r="69850" b="14605"/>
+                <wp:wrapNone/>
+                <wp:docPr id="17" name="Elbow Connector 17"/>
+                <wp:cNvGraphicFramePr/>
+                <a:graphic xmlns:a="http://schemas.openxmlformats.org/drawingml/2006/main">
+                  <a:graphicData uri="http://schemas.microsoft.com/office/word/2010/wordprocessingShape">
+                    <wps:wsp>
+                      <wps:cNvCnPr/>
+                      <wps:spPr>
+                        <a:xfrm>
+                          <a:off x="0" y="0"/>
+                          <a:ext cx="82550" cy="442595"/>
+                        </a:xfrm>
+                        <a:prstGeom prst="bentConnector3">
+                          <a:avLst>
+                            <a:gd name="adj1" fmla="val 167193"/>
+                          </a:avLst>
+                        </a:prstGeom>
+                      </wps:spPr>
+                      <wps:style>
+                        <a:lnRef idx="1">
+                          <a:schemeClr val="accent1"/>
+                        </a:lnRef>
+                        <a:fillRef idx="0">
+                          <a:schemeClr val="accent1"/>
+                        </a:fillRef>
+                        <a:effectRef idx="0">
+                          <a:schemeClr val="accent1"/>
+                        </a:effectRef>
+                        <a:fontRef idx="minor">
+                          <a:schemeClr val="tx1"/>
+                        </a:fontRef>
+                      </wps:style>
+                      <wps:bodyPr/>
+                    </wps:wsp>
+                  </a:graphicData>
+                </a:graphic>
+                <wp14:sizeRelH relativeFrom="margin">
+                  <wp14:pctWidth>0</wp14:pctWidth>
+                </wp14:sizeRelH>
+                <wp14:sizeRelV relativeFrom="margin">
+                  <wp14:pctHeight>0</wp14:pctHeight>
+                </wp14:sizeRelV>
+              </wp:anchor>
+            </w:drawing>
+          </mc:Choice>
+          <mc:Fallback>
+            <w:pict>
+              <v:shape w14:anchorId="199C9576" id="Elbow Connector 17" o:spid="_x0000_s1026" type="#_x0000_t34" style="position:absolute;margin-left:270.4pt;margin-top:137pt;width:6.5pt;height:34.85pt;z-index:251680768;visibility:visible;mso-wrap-style:square;mso-width-percent:0;mso-height-percent:0;mso-wrap-distance-left:9pt;mso-wrap-distance-top:0;mso-wrap-distance-right:9pt;mso-wrap-distance-bottom:0;mso-position-horizontal:absolute;mso-position-horizontal-relative:text;mso-position-vertical:absolute;mso-position-vertical-relative:text;mso-width-percent:0;mso-height-percent:0;mso-width-relative:margin;mso-height-relative:margin" o:gfxdata="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" adj="36114" strokecolor="#4472c4 [3204]" strokeweight=".5pt"/>
+            </w:pict>
+          </mc:Fallback>
+        </mc:AlternateContent>
+      </w:r>
+      <w:r>
+        <w:rPr>
+          <w:rFonts w:cstheme="minorHAnsi"/>
+          <w:b/>
+          <w:bCs/>
+          <w:noProof/>
+          <w:sz w:val="28"/>
+          <w:szCs w:val="28"/>
+        </w:rPr>
+        <mc:AlternateContent>
+          <mc:Choice Requires="wps">
+            <w:drawing>
+              <wp:anchor distT="0" distB="0" distL="114300" distR="114300" simplePos="0" relativeHeight="251678720" behindDoc="0" locked="0" layoutInCell="1" allowOverlap="1" wp14:anchorId="2507DEA0" wp14:editId="02392758">
+                <wp:simplePos x="0" y="0"/>
+                <wp:positionH relativeFrom="column">
+                  <wp:posOffset>1737360</wp:posOffset>
+                </wp:positionH>
+                <wp:positionV relativeFrom="paragraph">
+                  <wp:posOffset>1710055</wp:posOffset>
+                </wp:positionV>
+                <wp:extent cx="88900" cy="442595"/>
+                <wp:effectExtent l="63500" t="0" r="12700" b="14605"/>
+                <wp:wrapNone/>
+                <wp:docPr id="16" name="Elbow Connector 16"/>
+                <wp:cNvGraphicFramePr/>
+                <a:graphic xmlns:a="http://schemas.openxmlformats.org/drawingml/2006/main">
+                  <a:graphicData uri="http://schemas.microsoft.com/office/word/2010/wordprocessingShape">
+                    <wps:wsp>
+                      <wps:cNvCnPr/>
+                      <wps:spPr>
+                        <a:xfrm flipH="1">
+                          <a:off x="0" y="0"/>
+                          <a:ext cx="88900" cy="442595"/>
+                        </a:xfrm>
+                        <a:prstGeom prst="bentConnector3">
+                          <a:avLst>
+                            <a:gd name="adj1" fmla="val 167193"/>
+                          </a:avLst>
+                        </a:prstGeom>
+                      </wps:spPr>
+                      <wps:style>
+                        <a:lnRef idx="1">
+                          <a:schemeClr val="accent1"/>
+                        </a:lnRef>
+                        <a:fillRef idx="0">
+                          <a:schemeClr val="accent1"/>
+                        </a:fillRef>
+                        <a:effectRef idx="0">
+                          <a:schemeClr val="accent1"/>
+                        </a:effectRef>
+                        <a:fontRef idx="minor">
+                          <a:schemeClr val="tx1"/>
+                        </a:fontRef>
+                      </wps:style>
+                      <wps:bodyPr/>
+                    </wps:wsp>
+                  </a:graphicData>
+                </a:graphic>
+                <wp14:sizeRelH relativeFrom="margin">
+                  <wp14:pctWidth>0</wp14:pctWidth>
+                </wp14:sizeRelH>
+                <wp14:sizeRelV relativeFrom="margin">
+                  <wp14:pctHeight>0</wp14:pctHeight>
+                </wp14:sizeRelV>
+              </wp:anchor>
+            </w:drawing>
+          </mc:Choice>
+          <mc:Fallback>
+            <w:pict>
+              <v:shape w14:anchorId="32AAA5D7" id="Elbow Connector 16" o:spid="_x0000_s1026" type="#_x0000_t34" style="position:absolute;margin-left:136.8pt;margin-top:134.65pt;width:7pt;height:34.85pt;flip:x;z-index:251678720;visibility:visible;mso-wrap-style:square;mso-width-percent:0;mso-height-percent:0;mso-wrap-distance-left:9pt;mso-wrap-distance-top:0;mso-wrap-distance-right:9pt;mso-wrap-distance-bottom:0;mso-position-horizontal:absolute;mso-position-horizontal-relative:text;mso-position-vertical:absolute;mso-position-vertical-relative:text;mso-width-percent:0;mso-height-percent:0;mso-width-relative:margin;mso-height-relative:margin" o:gfxdata="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" adj="36114" strokecolor="#4472c4 [3204]" strokeweight=".5pt"/>
+            </w:pict>
+          </mc:Fallback>
+        </mc:AlternateContent>
+      </w:r>
+      <w:r>
+        <w:rPr>
+          <w:rFonts w:cstheme="minorHAnsi"/>
+          <w:b/>
+          <w:bCs/>
+          <w:noProof/>
+          <w:sz w:val="28"/>
+          <w:szCs w:val="28"/>
+        </w:rPr>
+        <mc:AlternateContent>
+          <mc:Choice Requires="wps">
+            <w:drawing>
+              <wp:anchor distT="0" distB="0" distL="114300" distR="114300" simplePos="0" relativeHeight="251682816" behindDoc="0" locked="0" layoutInCell="1" allowOverlap="1" wp14:anchorId="137F2866" wp14:editId="427AF5EC">
+                <wp:simplePos x="0" y="0"/>
+                <wp:positionH relativeFrom="column">
+                  <wp:posOffset>4396740</wp:posOffset>
+                </wp:positionH>
+                <wp:positionV relativeFrom="paragraph">
+                  <wp:posOffset>1739265</wp:posOffset>
+                </wp:positionV>
+                <wp:extent cx="82550" cy="442595"/>
+                <wp:effectExtent l="0" t="0" r="69850" b="14605"/>
+                <wp:wrapNone/>
+                <wp:docPr id="18" name="Elbow Connector 18"/>
+                <wp:cNvGraphicFramePr/>
+                <a:graphic xmlns:a="http://schemas.openxmlformats.org/drawingml/2006/main">
+                  <a:graphicData uri="http://schemas.microsoft.com/office/word/2010/wordprocessingShape">
+                    <wps:wsp>
+                      <wps:cNvCnPr/>
+                      <wps:spPr>
+                        <a:xfrm>
+                          <a:off x="0" y="0"/>
+                          <a:ext cx="82550" cy="442595"/>
+                        </a:xfrm>
+                        <a:prstGeom prst="bentConnector3">
+                          <a:avLst>
+                            <a:gd name="adj1" fmla="val 167193"/>
+                          </a:avLst>
+                        </a:prstGeom>
+                      </wps:spPr>
+                      <wps:style>
+                        <a:lnRef idx="1">
+                          <a:schemeClr val="accent1"/>
+                        </a:lnRef>
+                        <a:fillRef idx="0">
+                          <a:schemeClr val="accent1"/>
+                        </a:fillRef>
+                        <a:effectRef idx="0">
+                          <a:schemeClr val="accent1"/>
+                        </a:effectRef>
+                        <a:fontRef idx="minor">
+                          <a:schemeClr val="tx1"/>
+                        </a:fontRef>
+                      </wps:style>
+                      <wps:bodyPr/>
+                    </wps:wsp>
+                  </a:graphicData>
+                </a:graphic>
+                <wp14:sizeRelH relativeFrom="margin">
+                  <wp14:pctWidth>0</wp14:pctWidth>
+                </wp14:sizeRelH>
+                <wp14:sizeRelV relativeFrom="margin">
+                  <wp14:pctHeight>0</wp14:pctHeight>
+                </wp14:sizeRelV>
+              </wp:anchor>
+            </w:drawing>
+          </mc:Choice>
+          <mc:Fallback>
+            <w:pict>
+              <v:shape w14:anchorId="06FC07B2" id="Elbow Connector 18" o:spid="_x0000_s1026" type="#_x0000_t34" style="position:absolute;margin-left:346.2pt;margin-top:136.95pt;width:6.5pt;height:34.85pt;z-index:251682816;visibility:visible;mso-wrap-style:square;mso-width-percent:0;mso-height-percent:0;mso-wrap-distance-left:9pt;mso-wrap-distance-top:0;mso-wrap-distance-right:9pt;mso-wrap-distance-bottom:0;mso-position-horizontal:absolute;mso-position-horizontal-relative:text;mso-position-vertical:absolute;mso-position-vertical-relative:text;mso-width-percent:0;mso-height-percent:0;mso-width-relative:margin;mso-height-relative:margin" o:gfxdata="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" adj="36114" strokecolor="#4472c4 [3204]" strokeweight=".5pt"/>
+            </w:pict>
+          </mc:Fallback>
+        </mc:AlternateContent>
+      </w:r>
+      <w:r>
+        <w:rPr>
+          <w:rFonts w:cstheme="minorHAnsi"/>
+          <w:b/>
+          <w:bCs/>
+          <w:noProof/>
+          <w:sz w:val="28"/>
+          <w:szCs w:val="28"/>
+        </w:rPr>
+        <mc:AlternateContent>
+          <mc:Choice Requires="wps">
+            <w:drawing>
+              <wp:anchor distT="0" distB="0" distL="114300" distR="114300" simplePos="0" relativeHeight="251664384" behindDoc="0" locked="0" layoutInCell="1" allowOverlap="1" wp14:anchorId="0C7CB703" wp14:editId="29412025">
+                <wp:simplePos x="0" y="0"/>
+                <wp:positionH relativeFrom="column">
+                  <wp:posOffset>2627630</wp:posOffset>
+                </wp:positionH>
+                <wp:positionV relativeFrom="paragraph">
+                  <wp:posOffset>788035</wp:posOffset>
+                </wp:positionV>
+                <wp:extent cx="0" cy="125095"/>
+                <wp:effectExtent l="0" t="0" r="12700" b="14605"/>
+                <wp:wrapNone/>
+                <wp:docPr id="6" name="Straight Connector 6"/>
+                <wp:cNvGraphicFramePr/>
+                <a:graphic xmlns:a="http://schemas.openxmlformats.org/drawingml/2006/main">
+                  <a:graphicData uri="http://schemas.microsoft.com/office/word/2010/wordprocessingShape">
+                    <wps:wsp>
+                      <wps:cNvCnPr/>
+                      <wps:spPr>
+                        <a:xfrm>
+                          <a:off x="0" y="0"/>
+                          <a:ext cx="0" cy="125095"/>
+                        </a:xfrm>
+                        <a:prstGeom prst="line">
+                          <a:avLst/>
+                        </a:prstGeom>
+                      </wps:spPr>
+                      <wps:style>
+                        <a:lnRef idx="1">
+                          <a:schemeClr val="accent1"/>
+                        </a:lnRef>
+                        <a:fillRef idx="0">
+                          <a:schemeClr val="accent1"/>
+                        </a:fillRef>
+                        <a:effectRef idx="0">
+                          <a:schemeClr val="accent1"/>
+                        </a:effectRef>
+                        <a:fontRef idx="minor">
+                          <a:schemeClr val="tx1"/>
+                        </a:fontRef>
+                      </wps:style>
+                      <wps:bodyPr/>
+                    </wps:wsp>
+                  </a:graphicData>
+                </a:graphic>
+              </wp:anchor>
+            </w:drawing>
+          </mc:Choice>
+          <mc:Fallback>
+            <w:pict>
+              <v:line w14:anchorId="21C2D786" id="Straight Connector 6" o:spid="_x0000_s1026" style="position:absolute;z-index:251664384;visibility:visible;mso-wrap-style:square;mso-wrap-distance-left:9pt;mso-wrap-distance-top:0;mso-wrap-distance-right:9pt;mso-wrap-distance-bottom:0;mso-position-horizontal:absolute;mso-position-horizontal-relative:text;mso-position-vertical:absolute;mso-position-vertical-relative:text" from="206.9pt,62.05pt" to="206.9pt,71.9pt" o:gfxdata="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" strokecolor="#4472c4 [3204]" strokeweight=".5pt">
+                <v:stroke joinstyle="miter"/>
+              </v:line>
+            </w:pict>
+          </mc:Fallback>
+        </mc:AlternateContent>
+      </w:r>
+      <w:r>
+        <w:rPr>
+          <w:rFonts w:cstheme="minorHAnsi"/>
+          <w:b/>
+          <w:bCs/>
+          <w:noProof/>
+          <w:sz w:val="28"/>
+          <w:szCs w:val="28"/>
+        </w:rPr>
+        <mc:AlternateContent>
+          <mc:Choice Requires="wps">
+            <w:drawing>
+              <wp:anchor distT="0" distB="0" distL="114300" distR="114300" simplePos="0" relativeHeight="251663360" behindDoc="0" locked="0" layoutInCell="1" allowOverlap="1" wp14:anchorId="40F51FF3" wp14:editId="76EBF27F">
+                <wp:simplePos x="0" y="0"/>
+                <wp:positionH relativeFrom="column">
+                  <wp:posOffset>1529715</wp:posOffset>
+                </wp:positionH>
+                <wp:positionV relativeFrom="paragraph">
+                  <wp:posOffset>913665</wp:posOffset>
+                </wp:positionV>
+                <wp:extent cx="2194560" cy="327025"/>
+                <wp:effectExtent l="0" t="0" r="15240" b="15875"/>
+                <wp:wrapNone/>
+                <wp:docPr id="5" name="Text Box 5"/>
+                <wp:cNvGraphicFramePr/>
+                <a:graphic xmlns:a="http://schemas.openxmlformats.org/drawingml/2006/main">
+                  <a:graphicData uri="http://schemas.microsoft.com/office/word/2010/wordprocessingShape">
+                    <wps:wsp>
+                      <wps:cNvSpPr txBox="1"/>
+                      <wps:spPr>
+                        <a:xfrm>
+                          <a:off x="0" y="0"/>
+                          <a:ext cx="2194560" cy="327025"/>
+                        </a:xfrm>
+                        <a:prstGeom prst="rect">
+                          <a:avLst/>
+                        </a:prstGeom>
+                        <a:solidFill>
+                          <a:schemeClr val="lt1"/>
+                        </a:solidFill>
+                        <a:ln w="6350">
+                          <a:solidFill>
+                            <a:prstClr val="black"/>
+                          </a:solidFill>
+                        </a:ln>
+                      </wps:spPr>
+                      <wps:txbx>
+                        <w:txbxContent>
+                          <w:p>
+                            <w:pPr>
+                              <w:jc w:val="center"/>
+                            </w:pPr>
+                            <w:r>
+                              <w:t>DS Backend</w:t>
+                            </w:r>
+                          </w:p>
+                        </w:txbxContent>
+                      </wps:txbx>
+                      <wps:bodyPr rot="0" spcFirstLastPara="0" vertOverflow="overflow" horzOverflow="overflow" vert="horz" wrap="square" lIns="91440" tIns="45720" rIns="91440" bIns="45720" numCol="1" spcCol="0" rtlCol="0" fromWordArt="0" anchor="t" anchorCtr="0" forceAA="0" compatLnSpc="1">
+                        <a:prstTxWarp prst="textNoShape">
+                          <a:avLst/>
+                        </a:prstTxWarp>
+                        <a:noAutofit/>
+                      </wps:bodyPr>
+                    </wps:wsp>
+                  </a:graphicData>
+                </a:graphic>
+                <wp14:sizeRelH relativeFrom="margin">
+                  <wp14:pctWidth>0</wp14:pctWidth>
+                </wp14:sizeRelH>
+                <wp14:sizeRelV relativeFrom="margin">
+                  <wp14:pctHeight>0</wp14:pctHeight>
+                </wp14:sizeRelV>
+              </wp:anchor>
+            </w:drawing>
+          </mc:Choice>
+          <mc:Fallback>
+            <w:pict>
+              <v:shape w14:anchorId="40F51FF3" id="Text Box 5" o:spid="_x0000_s1043" type="#_x0000_t202" style="position:absolute;margin-left:120.45pt;margin-top:71.95pt;width:172.8pt;height:25.75pt;z-index:251663360;visibility:visible;mso-wrap-style:square;mso-width-percent:0;mso-height-percent:0;mso-wrap-distance-left:9pt;mso-wrap-distance-top:0;mso-wrap-distance-right:9pt;mso-wrap-distance-bottom:0;mso-position-horizontal:absolute;mso-position-horizontal-relative:text;mso-position-vertical:absolute;mso-position-vertical-relative:text;mso-width-percent:0;mso-height-percent:0;mso-width-relative:margin;mso-height-relative:margin;v-text-anchor:top" o:gfxdata="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" fillcolor="white [3201]" strokeweight=".5pt">
+                <v:textbox>
+                  <w:txbxContent>
+                    <w:p>
+                      <w:pPr>
+                        <w:jc w:val="center"/>
+                      </w:pPr>
+                      <w:r>
+                        <w:t>DS Backend</w:t>
+                      </w:r>
+                    </w:p>
+                  </w:txbxContent>
+                </v:textbox>
+              </v:shape>
+            </w:pict>
+          </mc:Fallback>
+        </mc:AlternateContent>
+      </w:r>
+      <w:r>
+        <w:rPr>
+          <w:rFonts w:cstheme="minorHAnsi"/>
+          <w:b/>
+          <w:bCs/>
+          <w:noProof/>
+          <w:sz w:val="28"/>
+          <w:szCs w:val="28"/>
+        </w:rPr>
+        <mc:AlternateContent>
+          <mc:Choice Requires="wps">
+            <w:drawing>
+              <wp:anchor distT="0" distB="0" distL="114300" distR="114300" simplePos="0" relativeHeight="251661312" behindDoc="0" locked="0" layoutInCell="1" allowOverlap="1" wp14:anchorId="0F7E9F7E" wp14:editId="44F15318">
+                <wp:simplePos x="0" y="0"/>
+                <wp:positionH relativeFrom="column">
+                  <wp:posOffset>1530283</wp:posOffset>
+                </wp:positionH>
+                <wp:positionV relativeFrom="paragraph">
+                  <wp:posOffset>461645</wp:posOffset>
+                </wp:positionV>
+                <wp:extent cx="2194560" cy="327259"/>
+                <wp:effectExtent l="0" t="0" r="15240" b="15875"/>
+                <wp:wrapNone/>
+                <wp:docPr id="4" name="Text Box 4"/>
+                <wp:cNvGraphicFramePr/>
+                <a:graphic xmlns:a="http://schemas.openxmlformats.org/drawingml/2006/main">
+                  <a:graphicData uri="http://schemas.microsoft.com/office/word/2010/wordprocessingShape">
+                    <wps:wsp>
+                      <wps:cNvSpPr txBox="1"/>
+                      <wps:spPr>
+                        <a:xfrm>
+                          <a:off x="0" y="0"/>
+                          <a:ext cx="2194560" cy="327259"/>
+                        </a:xfrm>
+                        <a:prstGeom prst="rect">
+                          <a:avLst/>
+                        </a:prstGeom>
+                        <a:solidFill>
+                          <a:schemeClr val="lt1"/>
+                        </a:solidFill>
+                        <a:ln w="6350">
+                          <a:solidFill>
+                            <a:prstClr val="black"/>
+                          </a:solidFill>
+                        </a:ln>
+                      </wps:spPr>
+                      <wps:txbx>
+                        <w:txbxContent>
+                          <w:p>
+                            <w:pPr>
+                              <w:jc w:val="center"/>
+                            </w:pPr>
+                            <w:r>
+                              <w:t>Web UI</w:t>
+                            </w:r>
+                          </w:p>
+                        </w:txbxContent>
+                      </wps:txbx>
+                      <wps:bodyPr rot="0" spcFirstLastPara="0" vertOverflow="overflow" horzOverflow="overflow" vert="horz" wrap="square" lIns="91440" tIns="45720" rIns="91440" bIns="45720" numCol="1" spcCol="0" rtlCol="0" fromWordArt="0" anchor="t" anchorCtr="0" forceAA="0" compatLnSpc="1">
+                        <a:prstTxWarp prst="textNoShape">
+                          <a:avLst/>
+                        </a:prstTxWarp>
+                        <a:noAutofit/>
+                      </wps:bodyPr>
+                    </wps:wsp>
+                  </a:graphicData>
+                </a:graphic>
+                <wp14:sizeRelH relativeFrom="margin">
+                  <wp14:pctWidth>0</wp14:pctWidth>
+                </wp14:sizeRelH>
+                <wp14:sizeRelV relativeFrom="margin">
+                  <wp14:pctHeight>0</wp14:pctHeight>
+                </wp14:sizeRelV>
+              </wp:anchor>
+            </w:drawing>
+          </mc:Choice>
+          <mc:Fallback>
+            <w:pict>
+              <v:shape w14:anchorId="0F7E9F7E" id="Text Box 4" o:spid="_x0000_s1044" type="#_x0000_t202" style="position:absolute;margin-left:120.5pt;margin-top:36.35pt;width:172.8pt;height:25.75pt;z-index:251661312;visibility:visible;mso-wrap-style:square;mso-width-percent:0;mso-height-percent:0;mso-wrap-distance-left:9pt;mso-wrap-distance-top:0;mso-wrap-distance-right:9pt;mso-wrap-distance-bottom:0;mso-position-horizontal:absolute;mso-position-horizontal-relative:text;mso-position-vertical:absolute;mso-position-vertical-relative:text;mso-width-percent:0;mso-height-percent:0;mso-width-relative:margin;mso-height-relative:margin;v-text-anchor:top" o:gfxdata="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" fillcolor="white [3201]" strokeweight=".5pt">
+                <v:textbox>
+                  <w:txbxContent>
+                    <w:p>
+                      <w:pPr>
+                        <w:jc w:val="center"/>
+                      </w:pPr>
+                      <w:r>
+                        <w:t>Web UI</w:t>
+                      </w:r>
+                    </w:p>
+                  </w:txbxContent>
+                </v:textbox>
+              </v:shape>
+            </w:pict>
+          </mc:Fallback>
+        </mc:AlternateContent>
+      </w:r>
+      <w:r>
+        <w:rPr>
+          <w:rFonts w:cstheme="minorHAnsi"/>
+          <w:b/>
+          <w:bCs/>
+          <w:noProof/>
+          <w:sz w:val="28"/>
+          <w:szCs w:val="28"/>
+        </w:rPr>
+        <mc:AlternateContent>
+          <mc:Choice Requires="wps">
+            <w:drawing>
+              <wp:anchor distT="0" distB="0" distL="114300" distR="114300" simplePos="0" relativeHeight="251660288" behindDoc="0" locked="0" layoutInCell="1" allowOverlap="1" wp14:anchorId="4F81F84A" wp14:editId="7C80DFC4">
+                <wp:simplePos x="0" y="0"/>
+                <wp:positionH relativeFrom="column">
+                  <wp:posOffset>0</wp:posOffset>
+                </wp:positionH>
+                <wp:positionV relativeFrom="paragraph">
+                  <wp:posOffset>105778</wp:posOffset>
+                </wp:positionV>
+                <wp:extent cx="5563235" cy="279132"/>
+                <wp:effectExtent l="0" t="0" r="12065" b="13335"/>
+                <wp:wrapNone/>
+                <wp:docPr id="3" name="Text Box 3"/>
+                <wp:cNvGraphicFramePr/>
+                <a:graphic xmlns:a="http://schemas.openxmlformats.org/drawingml/2006/main">
+                  <a:graphicData uri="http://schemas.microsoft.com/office/word/2010/wordprocessingShape">
+                    <wps:wsp>
+                      <wps:cNvSpPr txBox="1"/>
+                      <wps:spPr>
+                        <a:xfrm>
+                          <a:off x="0" y="0"/>
+                          <a:ext cx="5563235" cy="279132"/>
+                        </a:xfrm>
+                        <a:prstGeom prst="rect">
+                          <a:avLst/>
+                        </a:prstGeom>
+                        <a:solidFill>
+                          <a:schemeClr val="lt1"/>
+                        </a:solidFill>
+                        <a:ln w="6350">
+                          <a:solidFill>
+                            <a:prstClr val="black"/>
+                          </a:solidFill>
+                        </a:ln>
+                      </wps:spPr>
+                      <wps:txbx>
+                        <w:txbxContent>
+                          <w:p>
+                            <w:pPr>
+                              <w:jc w:val="center"/>
+                            </w:pPr>
+                            <w:r>
+                              <w:t>DS Visualizer System</w:t>
+                            </w:r>
+                          </w:p>
+                        </w:txbxContent>
+                      </wps:txbx>
+                      <wps:bodyPr rot="0" spcFirstLastPara="0" vertOverflow="overflow" horzOverflow="overflow" vert="horz" wrap="square" lIns="91440" tIns="45720" rIns="91440" bIns="45720" numCol="1" spcCol="0" rtlCol="0" fromWordArt="0" anchor="t" anchorCtr="0" forceAA="0" compatLnSpc="1">
+                        <a:prstTxWarp prst="textNoShape">
+                          <a:avLst/>
+                        </a:prstTxWarp>
+                        <a:noAutofit/>
+                      </wps:bodyPr>
+                    </wps:wsp>
+                  </a:graphicData>
+                </a:graphic>
+              </wp:anchor>
+            </w:drawing>
+          </mc:Choice>
+          <mc:Fallback>
+            <w:pict>
+              <v:shape w14:anchorId="4F81F84A" id="Text Box 3" o:spid="_x0000_s1045" type="#_x0000_t202" style="position:absolute;margin-left:0;margin-top:8.35pt;width:438.05pt;height:22pt;z-index:251660288;visibility:visible;mso-wrap-style:square;mso-wrap-distance-left:9pt;mso-wrap-distance-top:0;mso-wrap-distance-right:9pt;mso-wrap-distance-bottom:0;mso-position-horizontal:absolute;mso-position-horizontal-relative:text;mso-position-vertical:absolute;mso-position-vertical-relative:text;v-text-anchor:top" o:gfxdata="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" fillcolor="white [3201]" strokeweight=".5pt">
+                <v:textbox>
+                  <w:txbxContent>
+                    <w:p>
+                      <w:pPr>
+                        <w:jc w:val="center"/>
+                      </w:pPr>
+                      <w:r>
+                        <w:t>DS Visualizer System</w:t>
+                      </w:r>
+                    </w:p>
+                  </w:txbxContent>
+                </v:textbox>
+              </v:shape>
+            </w:pict>
+          </mc:Fallback>
+        </mc:AlternateContent>
+      </w:r>
+    </w:p>
+    <w:p>
+      <w:pPr>
+        <w:rPr>
+          <w:rFonts w:cstheme="minorHAnsi"/>
+          <w:sz w:val="28"/>
+          <w:szCs w:val="28"/>
+        </w:rPr>
+      </w:pPr>
+    </w:p>
+    <w:p>
+      <w:pPr>
+        <w:rPr>
+          <w:rFonts w:cstheme="minorHAnsi"/>
+          <w:sz w:val="28"/>
+          <w:szCs w:val="28"/>
+        </w:rPr>
+      </w:pPr>
+    </w:p>
+    <w:p>
+      <w:pPr>
+        <w:rPr>
+          <w:rFonts w:cstheme="minorHAnsi"/>
+          <w:sz w:val="28"/>
+          <w:szCs w:val="28"/>
+        </w:rPr>
+      </w:pPr>
+    </w:p>
+    <w:p>
+      <w:pPr>
+        <w:rPr>
+          <w:rFonts w:cstheme="minorHAnsi"/>
+          <w:sz w:val="28"/>
+          <w:szCs w:val="28"/>
+        </w:rPr>
+      </w:pPr>
+    </w:p>
+    <w:p>
+      <w:pPr>
+        <w:rPr>
+          <w:rFonts w:cstheme="minorHAnsi"/>
+          <w:sz w:val="28"/>
+          <w:szCs w:val="28"/>
+        </w:rPr>
+      </w:pPr>
+    </w:p>
+    <w:p>
+      <w:pPr>
+        <w:rPr>
+          <w:rFonts w:cstheme="minorHAnsi"/>
+          <w:sz w:val="28"/>
+          <w:szCs w:val="28"/>
+        </w:rPr>
+      </w:pPr>
+    </w:p>
+    <w:p>
+      <w:pPr>
+        <w:rPr>
+          <w:rFonts w:cstheme="minorHAnsi"/>
+          <w:sz w:val="28"/>
+          <w:szCs w:val="28"/>
+        </w:rPr>
+      </w:pPr>
+    </w:p>
+    <w:p>
+      <w:pPr>
+        <w:rPr>
+          <w:rFonts w:cstheme="minorHAnsi"/>
+          <w:sz w:val="28"/>
+          <w:szCs w:val="28"/>
+        </w:rPr>
+      </w:pPr>
+    </w:p>
+    <w:p>
+      <w:pPr>
+        <w:rPr>
+          <w:rFonts w:cstheme="minorHAnsi"/>
+          <w:sz w:val="28"/>
+          <w:szCs w:val="28"/>
+        </w:rPr>
+      </w:pPr>
+    </w:p>
+    <w:p>
+      <w:pPr>
+        <w:rPr>
+          <w:rFonts w:cstheme="minorHAnsi"/>
+          <w:sz w:val="28"/>
+          <w:szCs w:val="28"/>
+        </w:rPr>
+      </w:pPr>
+    </w:p>
+    <w:p>
+      <w:pPr>
+        <w:rPr>
+          <w:rFonts w:cstheme="minorHAnsi"/>
+          <w:sz w:val="28"/>
+          <w:szCs w:val="28"/>
+        </w:rPr>
+      </w:pPr>
+    </w:p>
+    <w:p>
+      <w:pPr>
+        <w:rPr>
+          <w:rFonts w:cstheme="minorHAnsi"/>
+          <w:sz w:val="28"/>
+          <w:szCs w:val="28"/>
+        </w:rPr>
+      </w:pPr>
+    </w:p>
+    <w:p>
+      <w:pPr>
+        <w:jc w:val="right"/>
+        <w:rPr>
+          <w:rFonts w:cstheme="minorHAnsi"/>
+          <w:sz w:val="28"/>
+          <w:szCs w:val="28"/>
+        </w:rPr>
+      </w:pPr>
+    </w:p>
+    <w:p>
+      <w:pPr>
+        <w:rPr>
+          <w:rFonts w:cstheme="minorHAnsi"/>
+          <w:sz w:val="28"/>
+          <w:szCs w:val="28"/>
+        </w:rPr>
+      </w:pPr>
+    </w:p>
+    <w:p>
+      <w:pPr>
+        <w:rPr>
+          <w:rFonts w:cstheme="minorHAnsi"/>
+          <w:sz w:val="28"/>
+          <w:szCs w:val="28"/>
+        </w:rPr>
+      </w:pPr>
+      <w:r>
+        <w:rPr>
+          <w:rFonts w:cstheme="minorHAnsi"/>
+          <w:b/>
+          <w:bCs/>
+          <w:sz w:val="28"/>
+          <w:szCs w:val="28"/>
+        </w:rPr>
+        <w:t xml:space="preserve">Project 3 Goals: </w:t>
+      </w:r>
+      <w:r>
+        <w:rPr>
+          <w:rFonts w:cstheme="minorHAnsi"/>
+          <w:sz w:val="28"/>
+          <w:szCs w:val="28"/>
+        </w:rPr>
+        <w:t>Implement Web UI and full functionality for Stack</w:t>
+      </w:r>
+    </w:p>
+    <w:p>
+      <w:pPr>
+        <w:rPr>
+          <w:rFonts w:cstheme="minorHAnsi"/>
+          <w:sz w:val="28"/>
+          <w:szCs w:val="28"/>
+        </w:rPr>
+      </w:pPr>
+      <w:r>
+        <w:rPr>
+          <w:rFonts w:cstheme="minorHAnsi"/>
+          <w:b/>
+          <w:bCs/>
+          <w:sz w:val="28"/>
+          <w:szCs w:val="28"/>
+        </w:rPr>
+        <w:t xml:space="preserve">Project 4 Goals: </w:t>
+      </w:r>
+      <w:r>
+        <w:rPr>
+          <w:rFonts w:cstheme="minorHAnsi"/>
+          <w:sz w:val="28"/>
+          <w:szCs w:val="28"/>
+        </w:rPr>
+        <w:t>Finish full functionality for queue, linked list, and BST</w:t>
+      </w:r>
     </w:p>
     <w:sectPr>
       <w:pgSz w:w="12240" w:h="15840"/>
@@ -796,6 +3782,13 @@
     <w:semiHidden/>
     <w:unhideWhenUsed/>
   </w:style>
+  <w:style w:type="paragraph" w:styleId="Revision">
+    <w:name w:val="Revision"/>
+    <w:hidden/>
+    <w:uiPriority w:val="99"/>
+    <w:semiHidden/>
+    <w:rsid w:val="00FB2A12"/>
+  </w:style>
 </w:styles>
 </file>
 
